--- a/Template/Tickets2up.docx
+++ b/Template/Tickets2up.docx
@@ -37,7 +37,7 @@
                 <w:noProof/>
               </w:rPr>
               <w:drawing>
-                <wp:inline distT="0" distB="0" distL="0" distR="0">
+                <wp:inline distT="0" distB="0" distL="0" distR="0" wp14:anchorId="7CC4CCC9" wp14:editId="24F14783">
                   <wp:extent cx="2066925" cy="414780"/>
                   <wp:effectExtent l="0" t="0" r="0" b="4445"/>
                   <wp:docPr id="1" name="Picture 1"/>
@@ -269,112 +269,119 @@
       <w:r>
         <w:t>Note6}</w:t>
       </w:r>
+    </w:p>
+    <w:p>
+      <w:pPr>
+        <w:spacing w:after="120" w:line="240" w:lineRule="auto"/>
+      </w:pPr>
+      <w:r>
+        <w:t>{</w:t>
+      </w:r>
+      <w:r>
+        <w:t>1</w:t>
+      </w:r>
+      <w:r>
+        <w:t>Note7}</w:t>
+      </w:r>
+    </w:p>
+    <w:p>
+      <w:pPr>
+        <w:spacing w:after="120" w:line="240" w:lineRule="auto"/>
+      </w:pPr>
+      <w:r>
+        <w:t>{</w:t>
+      </w:r>
+      <w:r>
+        <w:t>1</w:t>
+      </w:r>
+      <w:r>
+        <w:t>Note8}</w:t>
+      </w:r>
+    </w:p>
+    <w:p>
+      <w:pPr>
+        <w:spacing w:after="120" w:line="240" w:lineRule="auto"/>
+      </w:pPr>
+      <w:r>
+        <w:t>{</w:t>
+      </w:r>
+      <w:r>
+        <w:t>1</w:t>
+      </w:r>
+      <w:r>
+        <w:t>Note9}</w:t>
+      </w:r>
+    </w:p>
+    <w:p>
+      <w:pPr>
+        <w:spacing w:after="120" w:line="240" w:lineRule="auto"/>
+      </w:pPr>
+      <w:r>
+        <w:t>{</w:t>
+      </w:r>
+      <w:r>
+        <w:t>1</w:t>
+      </w:r>
+      <w:r>
+        <w:t>Note10}</w:t>
+      </w:r>
+    </w:p>
+    <w:p>
+      <w:pPr>
+        <w:spacing w:after="120" w:line="240" w:lineRule="auto"/>
+      </w:pPr>
+      <w:r>
+        <w:t>{1StartEndCodEquip}</w:t>
+      </w:r>
+    </w:p>
+    <w:p>
+      <w:pPr>
+        <w:spacing w:after="120" w:line="240" w:lineRule="auto"/>
+      </w:pPr>
+      <w:r>
+        <w:t>{1SpcIntr}</w:t>
+      </w:r>
+    </w:p>
+    <w:p>
+      <w:pPr>
+        <w:spacing w:before="120" w:after="0"/>
+      </w:pPr>
+      <w:r>
+        <w:t>Accepted By: ________________________________</w:t>
+      </w:r>
+      <w:proofErr w:type="gramStart"/>
+      <w:r>
+        <w:t>_  Cleaned</w:t>
+      </w:r>
+      <w:proofErr w:type="gramEnd"/>
+      <w:r>
+        <w:t xml:space="preserve"> By: _________________________  Date: ____________</w:t>
+      </w:r>
+    </w:p>
+    <w:p>
+      <w:pPr>
+        <w:spacing w:after="0" w:line="240" w:lineRule="auto"/>
+        <w:rPr>
+          <w:sz w:val="18"/>
+          <w:szCs w:val="18"/>
+        </w:rPr>
+      </w:pPr>
+      <w:r>
+        <w:rPr>
+          <w:sz w:val="18"/>
+          <w:szCs w:val="18"/>
+        </w:rPr>
+        <w:t>We charge extra for removal of stains, paint, tape, tar, mortar, lime and oxidation stains from glass and frames.</w:t>
+      </w:r>
+      <w:r>
+        <w:rPr>
+          <w:sz w:val="18"/>
+          <w:szCs w:val="18"/>
+        </w:rPr>
+        <w:t>gggg</w:t>
+      </w:r>
       <w:bookmarkStart w:id="1" w:name="_GoBack"/>
       <w:bookmarkEnd w:id="1"/>
-    </w:p>
-    <w:p>
-      <w:pPr>
-        <w:spacing w:after="120" w:line="240" w:lineRule="auto"/>
-      </w:pPr>
-      <w:r>
-        <w:t>{</w:t>
-      </w:r>
-      <w:r>
-        <w:t>1</w:t>
-      </w:r>
-      <w:r>
-        <w:t>Note7}</w:t>
-      </w:r>
-    </w:p>
-    <w:p>
-      <w:pPr>
-        <w:spacing w:after="120" w:line="240" w:lineRule="auto"/>
-      </w:pPr>
-      <w:r>
-        <w:t>{</w:t>
-      </w:r>
-      <w:r>
-        <w:t>1</w:t>
-      </w:r>
-      <w:r>
-        <w:t>Note8}</w:t>
-      </w:r>
-    </w:p>
-    <w:p>
-      <w:pPr>
-        <w:spacing w:after="120" w:line="240" w:lineRule="auto"/>
-      </w:pPr>
-      <w:r>
-        <w:t>{</w:t>
-      </w:r>
-      <w:r>
-        <w:t>1</w:t>
-      </w:r>
-      <w:r>
-        <w:t>Note9}</w:t>
-      </w:r>
-    </w:p>
-    <w:p>
-      <w:pPr>
-        <w:spacing w:after="120" w:line="240" w:lineRule="auto"/>
-      </w:pPr>
-      <w:r>
-        <w:t>{</w:t>
-      </w:r>
-      <w:r>
-        <w:t>1</w:t>
-      </w:r>
-      <w:r>
-        <w:t>Note10}</w:t>
-      </w:r>
-    </w:p>
-    <w:p>
-      <w:pPr>
-        <w:spacing w:after="120" w:line="240" w:lineRule="auto"/>
-      </w:pPr>
-      <w:r>
-        <w:t>{1StartEndCodEquip}</w:t>
-      </w:r>
-    </w:p>
-    <w:p>
-      <w:pPr>
-        <w:spacing w:after="120" w:line="240" w:lineRule="auto"/>
-      </w:pPr>
-      <w:r>
-        <w:t>{1SpcIntr}</w:t>
-      </w:r>
-    </w:p>
-    <w:p>
-      <w:pPr>
-        <w:spacing w:before="120" w:after="0"/>
-      </w:pPr>
-      <w:r>
-        <w:t>Accepted By: ________________________________</w:t>
-      </w:r>
-      <w:proofErr w:type="gramStart"/>
-      <w:r>
-        <w:t>_  Cleaned</w:t>
-      </w:r>
-      <w:proofErr w:type="gramEnd"/>
-      <w:r>
-        <w:t xml:space="preserve"> By: _________________________  Date: ____________</w:t>
-      </w:r>
-    </w:p>
-    <w:p>
-      <w:pPr>
-        <w:spacing w:after="0" w:line="240" w:lineRule="auto"/>
-        <w:rPr>
-          <w:sz w:val="18"/>
-          <w:szCs w:val="18"/>
-        </w:rPr>
-      </w:pPr>
-      <w:r>
-        <w:rPr>
-          <w:sz w:val="18"/>
-          <w:szCs w:val="18"/>
-        </w:rPr>
-        <w:t>We charge extra for removal of stains, paint, tape, tar, mortar, lime and oxidation stains from glass and frames.</w:t>
-      </w:r>
     </w:p>
     <w:p>
       <w:pPr>
@@ -472,7 +479,7 @@
                 <w:noProof/>
               </w:rPr>
               <w:drawing>
-                <wp:inline distT="0" distB="0" distL="0" distR="0" wp14:anchorId="676CE026" wp14:editId="56DFEE1E">
+                <wp:inline distT="0" distB="0" distL="0" distR="0" wp14:anchorId="5751363E" wp14:editId="619AD791">
                   <wp:extent cx="2066925" cy="414780"/>
                   <wp:effectExtent l="0" t="0" r="0" b="4445"/>
                   <wp:docPr id="6" name="Picture 6"/>

--- a/Template/Tickets2up.docx
+++ b/Template/Tickets2up.docx
@@ -17,10 +17,10 @@
         <w:tblLook w:val="04A0" w:firstRow="1" w:lastRow="0" w:firstColumn="1" w:lastColumn="0" w:noHBand="0" w:noVBand="1"/>
       </w:tblPr>
       <w:tblGrid>
-        <w:gridCol w:w="3472"/>
-        <w:gridCol w:w="2658"/>
-        <w:gridCol w:w="2718"/>
-        <w:gridCol w:w="2672"/>
+        <w:gridCol w:w="2754"/>
+        <w:gridCol w:w="2754"/>
+        <w:gridCol w:w="2754"/>
+        <w:gridCol w:w="2754"/>
       </w:tblGrid>
       <w:tr>
         <w:trPr>
@@ -32,73 +32,19 @@
           </w:tcPr>
           <w:p>
             <w:bookmarkStart w:id="0" w:name="Ticket"/>
-            <w:r>
-              <w:rPr>
-                <w:noProof/>
-              </w:rPr>
-              <w:drawing>
-                <wp:inline distT="0" distB="0" distL="0" distR="0" wp14:anchorId="7CC4CCC9" wp14:editId="24F14783">
-                  <wp:extent cx="2066925" cy="414780"/>
-                  <wp:effectExtent l="0" t="0" r="0" b="4445"/>
-                  <wp:docPr id="1" name="Picture 1"/>
-                  <wp:cNvGraphicFramePr>
-                    <a:graphicFrameLocks xmlns:a="http://schemas.openxmlformats.org/drawingml/2006/main" noChangeAspect="1"/>
-                  </wp:cNvGraphicFramePr>
-                  <a:graphic xmlns:a="http://schemas.openxmlformats.org/drawingml/2006/main">
-                    <a:graphicData uri="http://schemas.openxmlformats.org/drawingml/2006/picture">
-                      <pic:pic xmlns:pic="http://schemas.openxmlformats.org/drawingml/2006/picture">
-                        <pic:nvPicPr>
-                          <pic:cNvPr id="1" name="Program 1.png"/>
-                          <pic:cNvPicPr/>
-                        </pic:nvPicPr>
-                        <pic:blipFill>
-                          <a:blip r:embed="rId4">
-                            <a:extLst>
-                              <a:ext uri="{28A0092B-C50C-407E-A947-70E740481C1C}">
-                                <a14:useLocalDpi xmlns:a14="http://schemas.microsoft.com/office/drawing/2010/main" val="0"/>
-                              </a:ext>
-                            </a:extLst>
-                          </a:blip>
-                          <a:stretch>
-                            <a:fillRect/>
-                          </a:stretch>
-                        </pic:blipFill>
-                        <pic:spPr>
-                          <a:xfrm>
-                            <a:off x="0" y="0"/>
-                            <a:ext cx="2233772" cy="448262"/>
-                          </a:xfrm>
-                          <a:prstGeom prst="rect">
-                            <a:avLst/>
-                          </a:prstGeom>
-                        </pic:spPr>
-                      </pic:pic>
-                    </a:graphicData>
-                  </a:graphic>
-                </wp:inline>
-              </w:drawing>
-            </w:r>
           </w:p>
         </w:tc>
         <w:tc>
           <w:tcPr>
             <w:tcW w:w="2754" w:type="dxa"/>
           </w:tcPr>
-          <w:p>
-            <w:r>
-              <w:t>(847) 298-5953</w:t>
-            </w:r>
-          </w:p>
-        </w:tc>
-        <w:tc>
-          <w:tcPr>
-            <w:tcW w:w="2754" w:type="dxa"/>
-          </w:tcPr>
-          <w:p>
-            <w:r>
-              <w:t>Service Receipt</w:t>
-            </w:r>
-          </w:p>
+          <w:p/>
+        </w:tc>
+        <w:tc>
+          <w:tcPr>
+            <w:tcW w:w="2754" w:type="dxa"/>
+          </w:tcPr>
+          <w:p/>
         </w:tc>
         <w:tc>
           <w:tcPr>
@@ -344,70 +290,6 @@
     </w:p>
     <w:p>
       <w:pPr>
-        <w:spacing w:before="120" w:after="0"/>
-      </w:pPr>
-      <w:r>
-        <w:t>Accepted By: ________________________________</w:t>
-      </w:r>
-      <w:proofErr w:type="gramStart"/>
-      <w:r>
-        <w:t>_  Cleaned</w:t>
-      </w:r>
-      <w:proofErr w:type="gramEnd"/>
-      <w:r>
-        <w:t xml:space="preserve"> By: _________________________  Date: ____________</w:t>
-      </w:r>
-    </w:p>
-    <w:p>
-      <w:pPr>
-        <w:spacing w:after="0" w:line="240" w:lineRule="auto"/>
-        <w:rPr>
-          <w:sz w:val="18"/>
-          <w:szCs w:val="18"/>
-        </w:rPr>
-      </w:pPr>
-      <w:r>
-        <w:rPr>
-          <w:sz w:val="18"/>
-          <w:szCs w:val="18"/>
-        </w:rPr>
-        <w:t>We charge extra for removal of stains, paint, tape, tar, mortar, lime and oxidation stains from glass and frames.</w:t>
-      </w:r>
-      <w:r>
-        <w:rPr>
-          <w:sz w:val="18"/>
-          <w:szCs w:val="18"/>
-        </w:rPr>
-        <w:t>gggg</w:t>
-      </w:r>
-      <w:bookmarkStart w:id="1" w:name="_GoBack"/>
-      <w:bookmarkEnd w:id="1"/>
-    </w:p>
-    <w:p>
-      <w:pPr>
-        <w:spacing w:after="0" w:line="240" w:lineRule="auto"/>
-        <w:rPr>
-          <w:sz w:val="18"/>
-          <w:szCs w:val="18"/>
-        </w:rPr>
-      </w:pPr>
-      <w:r>
-        <w:rPr>
-          <w:sz w:val="18"/>
-          <w:szCs w:val="18"/>
-        </w:rPr>
-        <w:t>We are not responsible for cleaning windows which are cracked, broken or out of order</w:t>
-      </w:r>
-      <w:r>
-        <w:rPr>
-          <w:sz w:val="18"/>
-          <w:szCs w:val="18"/>
-        </w:rPr>
-        <w:t>.</w:t>
-      </w:r>
-    </w:p>
-    <w:p>
-      <w:pPr>
         <w:spacing w:after="0" w:line="240" w:lineRule="auto"/>
         <w:jc w:val="center"/>
         <w:rPr>
@@ -416,14 +298,85 @@
           <w:szCs w:val="18"/>
         </w:rPr>
       </w:pPr>
-      <w:r>
+    </w:p>
+    <w:p>
+      <w:pPr>
+        <w:spacing w:after="0" w:line="240" w:lineRule="auto"/>
+        <w:jc w:val="center"/>
         <w:rPr>
           <w:color w:val="FF0000"/>
           <w:sz w:val="18"/>
           <w:szCs w:val="18"/>
         </w:rPr>
-        <w:t>Customer Copy</w:t>
-      </w:r>
+      </w:pPr>
+    </w:p>
+    <w:p>
+      <w:pPr>
+        <w:spacing w:after="0" w:line="240" w:lineRule="auto"/>
+        <w:jc w:val="center"/>
+        <w:rPr>
+          <w:color w:val="FF0000"/>
+          <w:sz w:val="18"/>
+          <w:szCs w:val="18"/>
+        </w:rPr>
+      </w:pPr>
+    </w:p>
+    <w:p>
+      <w:pPr>
+        <w:spacing w:after="0" w:line="240" w:lineRule="auto"/>
+        <w:jc w:val="center"/>
+        <w:rPr>
+          <w:color w:val="FF0000"/>
+          <w:sz w:val="18"/>
+          <w:szCs w:val="18"/>
+        </w:rPr>
+      </w:pPr>
+    </w:p>
+    <w:p>
+      <w:pPr>
+        <w:spacing w:after="0" w:line="240" w:lineRule="auto"/>
+        <w:jc w:val="center"/>
+        <w:rPr>
+          <w:color w:val="FF0000"/>
+          <w:sz w:val="18"/>
+          <w:szCs w:val="18"/>
+        </w:rPr>
+      </w:pPr>
+    </w:p>
+    <w:p>
+      <w:pPr>
+        <w:spacing w:after="0" w:line="240" w:lineRule="auto"/>
+        <w:jc w:val="center"/>
+        <w:rPr>
+          <w:color w:val="FF0000"/>
+          <w:sz w:val="18"/>
+          <w:szCs w:val="18"/>
+        </w:rPr>
+      </w:pPr>
+    </w:p>
+    <w:p>
+      <w:pPr>
+        <w:spacing w:after="0" w:line="240" w:lineRule="auto"/>
+        <w:jc w:val="center"/>
+        <w:rPr>
+          <w:color w:val="FF0000"/>
+          <w:sz w:val="18"/>
+          <w:szCs w:val="18"/>
+        </w:rPr>
+      </w:pPr>
+    </w:p>
+    <w:p>
+      <w:pPr>
+        <w:spacing w:after="0" w:line="240" w:lineRule="auto"/>
+        <w:jc w:val="center"/>
+        <w:rPr>
+          <w:color w:val="FF0000"/>
+          <w:sz w:val="18"/>
+          <w:szCs w:val="18"/>
+        </w:rPr>
+      </w:pPr>
+      <w:bookmarkStart w:id="1" w:name="_GoBack"/>
+      <w:bookmarkEnd w:id="1"/>
     </w:p>
     <w:p>
       <w:pPr>
@@ -460,10 +413,10 @@
         <w:tblLook w:val="04A0" w:firstRow="1" w:lastRow="0" w:firstColumn="1" w:lastColumn="0" w:noHBand="0" w:noVBand="1"/>
       </w:tblPr>
       <w:tblGrid>
-        <w:gridCol w:w="3472"/>
-        <w:gridCol w:w="2658"/>
-        <w:gridCol w:w="2718"/>
-        <w:gridCol w:w="2672"/>
+        <w:gridCol w:w="2754"/>
+        <w:gridCol w:w="2754"/>
+        <w:gridCol w:w="2754"/>
+        <w:gridCol w:w="2754"/>
       </w:tblGrid>
       <w:tr>
         <w:trPr>
@@ -473,74 +426,19 @@
           <w:tcPr>
             <w:tcW w:w="2754" w:type="dxa"/>
           </w:tcPr>
-          <w:p>
-            <w:r>
-              <w:rPr>
-                <w:noProof/>
-              </w:rPr>
-              <w:drawing>
-                <wp:inline distT="0" distB="0" distL="0" distR="0" wp14:anchorId="5751363E" wp14:editId="619AD791">
-                  <wp:extent cx="2066925" cy="414780"/>
-                  <wp:effectExtent l="0" t="0" r="0" b="4445"/>
-                  <wp:docPr id="6" name="Picture 6"/>
-                  <wp:cNvGraphicFramePr>
-                    <a:graphicFrameLocks xmlns:a="http://schemas.openxmlformats.org/drawingml/2006/main" noChangeAspect="1"/>
-                  </wp:cNvGraphicFramePr>
-                  <a:graphic xmlns:a="http://schemas.openxmlformats.org/drawingml/2006/main">
-                    <a:graphicData uri="http://schemas.openxmlformats.org/drawingml/2006/picture">
-                      <pic:pic xmlns:pic="http://schemas.openxmlformats.org/drawingml/2006/picture">
-                        <pic:nvPicPr>
-                          <pic:cNvPr id="1" name="Program 1.png"/>
-                          <pic:cNvPicPr/>
-                        </pic:nvPicPr>
-                        <pic:blipFill>
-                          <a:blip r:embed="rId4">
-                            <a:extLst>
-                              <a:ext uri="{28A0092B-C50C-407E-A947-70E740481C1C}">
-                                <a14:useLocalDpi xmlns:a14="http://schemas.microsoft.com/office/drawing/2010/main" val="0"/>
-                              </a:ext>
-                            </a:extLst>
-                          </a:blip>
-                          <a:stretch>
-                            <a:fillRect/>
-                          </a:stretch>
-                        </pic:blipFill>
-                        <pic:spPr>
-                          <a:xfrm>
-                            <a:off x="0" y="0"/>
-                            <a:ext cx="2233772" cy="448262"/>
-                          </a:xfrm>
-                          <a:prstGeom prst="rect">
-                            <a:avLst/>
-                          </a:prstGeom>
-                        </pic:spPr>
-                      </pic:pic>
-                    </a:graphicData>
-                  </a:graphic>
-                </wp:inline>
-              </w:drawing>
-            </w:r>
-          </w:p>
-        </w:tc>
-        <w:tc>
-          <w:tcPr>
-            <w:tcW w:w="2754" w:type="dxa"/>
-          </w:tcPr>
-          <w:p>
-            <w:r>
-              <w:t>(847) 298-5953</w:t>
-            </w:r>
-          </w:p>
-        </w:tc>
-        <w:tc>
-          <w:tcPr>
-            <w:tcW w:w="2754" w:type="dxa"/>
-          </w:tcPr>
-          <w:p>
-            <w:r>
-              <w:t>Service Receipt</w:t>
-            </w:r>
-          </w:p>
+          <w:p/>
+        </w:tc>
+        <w:tc>
+          <w:tcPr>
+            <w:tcW w:w="2754" w:type="dxa"/>
+          </w:tcPr>
+          <w:p/>
+        </w:tc>
+        <w:tc>
+          <w:tcPr>
+            <w:tcW w:w="2754" w:type="dxa"/>
+          </w:tcPr>
+          <w:p/>
         </w:tc>
         <w:tc>
           <w:tcPr>
@@ -788,80 +686,6 @@
       </w:r>
       <w:r>
         <w:t>SpcIntr}</w:t>
-      </w:r>
-    </w:p>
-    <w:p>
-      <w:pPr>
-        <w:spacing w:before="120" w:after="0"/>
-      </w:pPr>
-      <w:r>
-        <w:t>Accepted By: ________________________________</w:t>
-      </w:r>
-      <w:proofErr w:type="gramStart"/>
-      <w:r>
-        <w:t>_  Cleaned</w:t>
-      </w:r>
-      <w:proofErr w:type="gramEnd"/>
-      <w:r>
-        <w:t xml:space="preserve"> By: _________________________  Date: ____________</w:t>
-      </w:r>
-    </w:p>
-    <w:p>
-      <w:pPr>
-        <w:spacing w:after="0" w:line="240" w:lineRule="auto"/>
-        <w:rPr>
-          <w:sz w:val="18"/>
-          <w:szCs w:val="18"/>
-        </w:rPr>
-      </w:pPr>
-      <w:r>
-        <w:rPr>
-          <w:sz w:val="18"/>
-          <w:szCs w:val="18"/>
-        </w:rPr>
-        <w:t>We charge extra for removal of stains, paint, tape, tar, mortar, lime and oxidation stains from glass and frames.</w:t>
-      </w:r>
-    </w:p>
-    <w:p>
-      <w:pPr>
-        <w:spacing w:after="0" w:line="240" w:lineRule="auto"/>
-        <w:rPr>
-          <w:sz w:val="18"/>
-          <w:szCs w:val="18"/>
-        </w:rPr>
-      </w:pPr>
-      <w:r>
-        <w:rPr>
-          <w:sz w:val="18"/>
-          <w:szCs w:val="18"/>
-        </w:rPr>
-        <w:t>We are not responsible for cleaning windows which are cracked, broken or out of order</w:t>
-      </w:r>
-      <w:r>
-        <w:rPr>
-          <w:sz w:val="18"/>
-          <w:szCs w:val="18"/>
-        </w:rPr>
-        <w:t>.</w:t>
-      </w:r>
-    </w:p>
-    <w:p>
-      <w:pPr>
-        <w:spacing w:after="0" w:line="240" w:lineRule="auto"/>
-        <w:jc w:val="center"/>
-        <w:rPr>
-          <w:color w:val="FF0000"/>
-          <w:sz w:val="18"/>
-          <w:szCs w:val="18"/>
-        </w:rPr>
-      </w:pPr>
-      <w:r>
-        <w:rPr>
-          <w:color w:val="FF0000"/>
-          <w:sz w:val="18"/>
-          <w:szCs w:val="18"/>
-        </w:rPr>
-        <w:t>Service Receipt – Please return signed copy to Program One</w:t>
       </w:r>
       <w:bookmarkEnd w:id="0"/>
     </w:p>

--- a/Template/Tickets2up.docx
+++ b/Template/Tickets2up.docx
@@ -17,10 +17,10 @@
         <w:tblLook w:val="04A0" w:firstRow="1" w:lastRow="0" w:firstColumn="1" w:lastColumn="0" w:noHBand="0" w:noVBand="1"/>
       </w:tblPr>
       <w:tblGrid>
-        <w:gridCol w:w="2754"/>
-        <w:gridCol w:w="2754"/>
-        <w:gridCol w:w="2754"/>
-        <w:gridCol w:w="2754"/>
+        <w:gridCol w:w="3472"/>
+        <w:gridCol w:w="2658"/>
+        <w:gridCol w:w="2718"/>
+        <w:gridCol w:w="2672"/>
       </w:tblGrid>
       <w:tr>
         <w:trPr>
@@ -32,19 +32,73 @@
           </w:tcPr>
           <w:p>
             <w:bookmarkStart w:id="0" w:name="Ticket"/>
+            <w:r>
+              <w:rPr>
+                <w:noProof/>
+              </w:rPr>
+              <w:drawing>
+                <wp:inline distT="0" distB="0" distL="0" distR="0" wp14:anchorId="7CC4CCC9" wp14:editId="24F14783">
+                  <wp:extent cx="2066925" cy="414780"/>
+                  <wp:effectExtent l="0" t="0" r="0" b="4445"/>
+                  <wp:docPr id="1" name="Picture 1"/>
+                  <wp:cNvGraphicFramePr>
+                    <a:graphicFrameLocks xmlns:a="http://schemas.openxmlformats.org/drawingml/2006/main" noChangeAspect="1"/>
+                  </wp:cNvGraphicFramePr>
+                  <a:graphic xmlns:a="http://schemas.openxmlformats.org/drawingml/2006/main">
+                    <a:graphicData uri="http://schemas.openxmlformats.org/drawingml/2006/picture">
+                      <pic:pic xmlns:pic="http://schemas.openxmlformats.org/drawingml/2006/picture">
+                        <pic:nvPicPr>
+                          <pic:cNvPr id="1" name="Program 1.png"/>
+                          <pic:cNvPicPr/>
+                        </pic:nvPicPr>
+                        <pic:blipFill>
+                          <a:blip r:embed="rId4">
+                            <a:extLst>
+                              <a:ext uri="{28A0092B-C50C-407E-A947-70E740481C1C}">
+                                <a14:useLocalDpi xmlns:a14="http://schemas.microsoft.com/office/drawing/2010/main" val="0"/>
+                              </a:ext>
+                            </a:extLst>
+                          </a:blip>
+                          <a:stretch>
+                            <a:fillRect/>
+                          </a:stretch>
+                        </pic:blipFill>
+                        <pic:spPr>
+                          <a:xfrm>
+                            <a:off x="0" y="0"/>
+                            <a:ext cx="2233772" cy="448262"/>
+                          </a:xfrm>
+                          <a:prstGeom prst="rect">
+                            <a:avLst/>
+                          </a:prstGeom>
+                        </pic:spPr>
+                      </pic:pic>
+                    </a:graphicData>
+                  </a:graphic>
+                </wp:inline>
+              </w:drawing>
+            </w:r>
           </w:p>
         </w:tc>
         <w:tc>
           <w:tcPr>
             <w:tcW w:w="2754" w:type="dxa"/>
           </w:tcPr>
-          <w:p/>
+          <w:p>
+            <w:r>
+              <w:t>(847) 298-5953</w:t>
+            </w:r>
+          </w:p>
         </w:tc>
         <w:tc>
           <w:tcPr>
             <w:tcW w:w="2754" w:type="dxa"/>
           </w:tcPr>
-          <w:p/>
+          <w:p>
+            <w:r>
+              <w:t>Service Receipt</w:t>
+            </w:r>
+          </w:p>
         </w:tc>
         <w:tc>
           <w:tcPr>
@@ -290,6 +344,70 @@
     </w:p>
     <w:p>
       <w:pPr>
+        <w:spacing w:before="120" w:after="0"/>
+      </w:pPr>
+      <w:r>
+        <w:t>Accepted By: ________________________________</w:t>
+      </w:r>
+      <w:proofErr w:type="gramStart"/>
+      <w:r>
+        <w:t>_  Cleaned</w:t>
+      </w:r>
+      <w:proofErr w:type="gramEnd"/>
+      <w:r>
+        <w:t xml:space="preserve"> By: _________________________  Date: ____________</w:t>
+      </w:r>
+    </w:p>
+    <w:p>
+      <w:pPr>
+        <w:spacing w:after="0" w:line="240" w:lineRule="auto"/>
+        <w:rPr>
+          <w:sz w:val="18"/>
+          <w:szCs w:val="18"/>
+        </w:rPr>
+      </w:pPr>
+      <w:r>
+        <w:rPr>
+          <w:sz w:val="18"/>
+          <w:szCs w:val="18"/>
+        </w:rPr>
+        <w:t>We charge extra for removal of stains, paint, tape, tar, mortar, lime and oxidation stains from glass and frames.</w:t>
+      </w:r>
+      <w:r>
+        <w:rPr>
+          <w:sz w:val="18"/>
+          <w:szCs w:val="18"/>
+        </w:rPr>
+        <w:t>gggg</w:t>
+      </w:r>
+      <w:bookmarkStart w:id="1" w:name="_GoBack"/>
+      <w:bookmarkEnd w:id="1"/>
+    </w:p>
+    <w:p>
+      <w:pPr>
+        <w:spacing w:after="0" w:line="240" w:lineRule="auto"/>
+        <w:rPr>
+          <w:sz w:val="18"/>
+          <w:szCs w:val="18"/>
+        </w:rPr>
+      </w:pPr>
+      <w:r>
+        <w:rPr>
+          <w:sz w:val="18"/>
+          <w:szCs w:val="18"/>
+        </w:rPr>
+        <w:t>We are not responsible for cleaning windows which are cracked, broken or out of order</w:t>
+      </w:r>
+      <w:r>
+        <w:rPr>
+          <w:sz w:val="18"/>
+          <w:szCs w:val="18"/>
+        </w:rPr>
+        <w:t>.</w:t>
+      </w:r>
+    </w:p>
+    <w:p>
+      <w:pPr>
         <w:spacing w:after="0" w:line="240" w:lineRule="auto"/>
         <w:jc w:val="center"/>
         <w:rPr>
@@ -298,85 +416,14 @@
           <w:szCs w:val="18"/>
         </w:rPr>
       </w:pPr>
-    </w:p>
-    <w:p>
-      <w:pPr>
-        <w:spacing w:after="0" w:line="240" w:lineRule="auto"/>
-        <w:jc w:val="center"/>
+      <w:r>
         <w:rPr>
           <w:color w:val="FF0000"/>
           <w:sz w:val="18"/>
           <w:szCs w:val="18"/>
         </w:rPr>
-      </w:pPr>
-    </w:p>
-    <w:p>
-      <w:pPr>
-        <w:spacing w:after="0" w:line="240" w:lineRule="auto"/>
-        <w:jc w:val="center"/>
-        <w:rPr>
-          <w:color w:val="FF0000"/>
-          <w:sz w:val="18"/>
-          <w:szCs w:val="18"/>
-        </w:rPr>
-      </w:pPr>
-    </w:p>
-    <w:p>
-      <w:pPr>
-        <w:spacing w:after="0" w:line="240" w:lineRule="auto"/>
-        <w:jc w:val="center"/>
-        <w:rPr>
-          <w:color w:val="FF0000"/>
-          <w:sz w:val="18"/>
-          <w:szCs w:val="18"/>
-        </w:rPr>
-      </w:pPr>
-    </w:p>
-    <w:p>
-      <w:pPr>
-        <w:spacing w:after="0" w:line="240" w:lineRule="auto"/>
-        <w:jc w:val="center"/>
-        <w:rPr>
-          <w:color w:val="FF0000"/>
-          <w:sz w:val="18"/>
-          <w:szCs w:val="18"/>
-        </w:rPr>
-      </w:pPr>
-    </w:p>
-    <w:p>
-      <w:pPr>
-        <w:spacing w:after="0" w:line="240" w:lineRule="auto"/>
-        <w:jc w:val="center"/>
-        <w:rPr>
-          <w:color w:val="FF0000"/>
-          <w:sz w:val="18"/>
-          <w:szCs w:val="18"/>
-        </w:rPr>
-      </w:pPr>
-    </w:p>
-    <w:p>
-      <w:pPr>
-        <w:spacing w:after="0" w:line="240" w:lineRule="auto"/>
-        <w:jc w:val="center"/>
-        <w:rPr>
-          <w:color w:val="FF0000"/>
-          <w:sz w:val="18"/>
-          <w:szCs w:val="18"/>
-        </w:rPr>
-      </w:pPr>
-    </w:p>
-    <w:p>
-      <w:pPr>
-        <w:spacing w:after="0" w:line="240" w:lineRule="auto"/>
-        <w:jc w:val="center"/>
-        <w:rPr>
-          <w:color w:val="FF0000"/>
-          <w:sz w:val="18"/>
-          <w:szCs w:val="18"/>
-        </w:rPr>
-      </w:pPr>
-      <w:bookmarkStart w:id="1" w:name="_GoBack"/>
-      <w:bookmarkEnd w:id="1"/>
+        <w:t>Customer Copy</w:t>
+      </w:r>
     </w:p>
     <w:p>
       <w:pPr>
@@ -413,10 +460,10 @@
         <w:tblLook w:val="04A0" w:firstRow="1" w:lastRow="0" w:firstColumn="1" w:lastColumn="0" w:noHBand="0" w:noVBand="1"/>
       </w:tblPr>
       <w:tblGrid>
-        <w:gridCol w:w="2754"/>
-        <w:gridCol w:w="2754"/>
-        <w:gridCol w:w="2754"/>
-        <w:gridCol w:w="2754"/>
+        <w:gridCol w:w="3472"/>
+        <w:gridCol w:w="2658"/>
+        <w:gridCol w:w="2718"/>
+        <w:gridCol w:w="2672"/>
       </w:tblGrid>
       <w:tr>
         <w:trPr>
@@ -426,19 +473,74 @@
           <w:tcPr>
             <w:tcW w:w="2754" w:type="dxa"/>
           </w:tcPr>
-          <w:p/>
+          <w:p>
+            <w:r>
+              <w:rPr>
+                <w:noProof/>
+              </w:rPr>
+              <w:drawing>
+                <wp:inline distT="0" distB="0" distL="0" distR="0" wp14:anchorId="5751363E" wp14:editId="619AD791">
+                  <wp:extent cx="2066925" cy="414780"/>
+                  <wp:effectExtent l="0" t="0" r="0" b="4445"/>
+                  <wp:docPr id="6" name="Picture 6"/>
+                  <wp:cNvGraphicFramePr>
+                    <a:graphicFrameLocks xmlns:a="http://schemas.openxmlformats.org/drawingml/2006/main" noChangeAspect="1"/>
+                  </wp:cNvGraphicFramePr>
+                  <a:graphic xmlns:a="http://schemas.openxmlformats.org/drawingml/2006/main">
+                    <a:graphicData uri="http://schemas.openxmlformats.org/drawingml/2006/picture">
+                      <pic:pic xmlns:pic="http://schemas.openxmlformats.org/drawingml/2006/picture">
+                        <pic:nvPicPr>
+                          <pic:cNvPr id="1" name="Program 1.png"/>
+                          <pic:cNvPicPr/>
+                        </pic:nvPicPr>
+                        <pic:blipFill>
+                          <a:blip r:embed="rId4">
+                            <a:extLst>
+                              <a:ext uri="{28A0092B-C50C-407E-A947-70E740481C1C}">
+                                <a14:useLocalDpi xmlns:a14="http://schemas.microsoft.com/office/drawing/2010/main" val="0"/>
+                              </a:ext>
+                            </a:extLst>
+                          </a:blip>
+                          <a:stretch>
+                            <a:fillRect/>
+                          </a:stretch>
+                        </pic:blipFill>
+                        <pic:spPr>
+                          <a:xfrm>
+                            <a:off x="0" y="0"/>
+                            <a:ext cx="2233772" cy="448262"/>
+                          </a:xfrm>
+                          <a:prstGeom prst="rect">
+                            <a:avLst/>
+                          </a:prstGeom>
+                        </pic:spPr>
+                      </pic:pic>
+                    </a:graphicData>
+                  </a:graphic>
+                </wp:inline>
+              </w:drawing>
+            </w:r>
+          </w:p>
         </w:tc>
         <w:tc>
           <w:tcPr>
             <w:tcW w:w="2754" w:type="dxa"/>
           </w:tcPr>
-          <w:p/>
+          <w:p>
+            <w:r>
+              <w:t>(847) 298-5953</w:t>
+            </w:r>
+          </w:p>
         </w:tc>
         <w:tc>
           <w:tcPr>
             <w:tcW w:w="2754" w:type="dxa"/>
           </w:tcPr>
-          <w:p/>
+          <w:p>
+            <w:r>
+              <w:t>Service Receipt</w:t>
+            </w:r>
+          </w:p>
         </w:tc>
         <w:tc>
           <w:tcPr>
@@ -686,6 +788,80 @@
       </w:r>
       <w:r>
         <w:t>SpcIntr}</w:t>
+      </w:r>
+    </w:p>
+    <w:p>
+      <w:pPr>
+        <w:spacing w:before="120" w:after="0"/>
+      </w:pPr>
+      <w:r>
+        <w:t>Accepted By: ________________________________</w:t>
+      </w:r>
+      <w:proofErr w:type="gramStart"/>
+      <w:r>
+        <w:t>_  Cleaned</w:t>
+      </w:r>
+      <w:proofErr w:type="gramEnd"/>
+      <w:r>
+        <w:t xml:space="preserve"> By: _________________________  Date: ____________</w:t>
+      </w:r>
+    </w:p>
+    <w:p>
+      <w:pPr>
+        <w:spacing w:after="0" w:line="240" w:lineRule="auto"/>
+        <w:rPr>
+          <w:sz w:val="18"/>
+          <w:szCs w:val="18"/>
+        </w:rPr>
+      </w:pPr>
+      <w:r>
+        <w:rPr>
+          <w:sz w:val="18"/>
+          <w:szCs w:val="18"/>
+        </w:rPr>
+        <w:t>We charge extra for removal of stains, paint, tape, tar, mortar, lime and oxidation stains from glass and frames.</w:t>
+      </w:r>
+    </w:p>
+    <w:p>
+      <w:pPr>
+        <w:spacing w:after="0" w:line="240" w:lineRule="auto"/>
+        <w:rPr>
+          <w:sz w:val="18"/>
+          <w:szCs w:val="18"/>
+        </w:rPr>
+      </w:pPr>
+      <w:r>
+        <w:rPr>
+          <w:sz w:val="18"/>
+          <w:szCs w:val="18"/>
+        </w:rPr>
+        <w:t>We are not responsible for cleaning windows which are cracked, broken or out of order</w:t>
+      </w:r>
+      <w:r>
+        <w:rPr>
+          <w:sz w:val="18"/>
+          <w:szCs w:val="18"/>
+        </w:rPr>
+        <w:t>.</w:t>
+      </w:r>
+    </w:p>
+    <w:p>
+      <w:pPr>
+        <w:spacing w:after="0" w:line="240" w:lineRule="auto"/>
+        <w:jc w:val="center"/>
+        <w:rPr>
+          <w:color w:val="FF0000"/>
+          <w:sz w:val="18"/>
+          <w:szCs w:val="18"/>
+        </w:rPr>
+      </w:pPr>
+      <w:r>
+        <w:rPr>
+          <w:color w:val="FF0000"/>
+          <w:sz w:val="18"/>
+          <w:szCs w:val="18"/>
+        </w:rPr>
+        <w:t>Service Receipt – Please return signed copy to Program One</w:t>
       </w:r>
       <w:bookmarkEnd w:id="0"/>
     </w:p>

--- a/Template/Tickets2up.docx
+++ b/Template/Tickets2up.docx
@@ -17,120 +17,37 @@
         <w:tblLook w:val="04A0" w:firstRow="1" w:lastRow="0" w:firstColumn="1" w:lastColumn="0" w:noHBand="0" w:noVBand="1"/>
       </w:tblPr>
       <w:tblGrid>
-        <w:gridCol w:w="3472"/>
-        <w:gridCol w:w="2658"/>
-        <w:gridCol w:w="2718"/>
-        <w:gridCol w:w="2672"/>
+        <w:gridCol w:w="3246"/>
+        <w:gridCol w:w="2754"/>
+        <w:gridCol w:w="1645"/>
+        <w:gridCol w:w="3865"/>
       </w:tblGrid>
       <w:tr>
-        <w:trPr>
-          <w:trHeight w:val="620"/>
-        </w:trPr>
         <w:tc>
           <w:tcPr>
-            <w:tcW w:w="2754" w:type="dxa"/>
+            <w:tcW w:w="3246" w:type="dxa"/>
+            <w:vMerge w:val="restart"/>
           </w:tcPr>
           <w:p>
-            <w:bookmarkStart w:id="0" w:name="Ticket"/>
+            <w:pPr>
+              <w:pStyle w:val="Heading110"/>
+              <w:shd w:val="clear" w:color="auto" w:fill="auto"/>
+            </w:pPr>
+            <w:proofErr w:type="spellStart"/>
             <w:r>
-              <w:rPr>
-                <w:noProof/>
-              </w:rPr>
-              <w:drawing>
-                <wp:inline distT="0" distB="0" distL="0" distR="0" wp14:anchorId="7CC4CCC9" wp14:editId="24F14783">
-                  <wp:extent cx="2066925" cy="414780"/>
-                  <wp:effectExtent l="0" t="0" r="0" b="4445"/>
-                  <wp:docPr id="1" name="Picture 1"/>
-                  <wp:cNvGraphicFramePr>
-                    <a:graphicFrameLocks xmlns:a="http://schemas.openxmlformats.org/drawingml/2006/main" noChangeAspect="1"/>
-                  </wp:cNvGraphicFramePr>
-                  <a:graphic xmlns:a="http://schemas.openxmlformats.org/drawingml/2006/main">
-                    <a:graphicData uri="http://schemas.openxmlformats.org/drawingml/2006/picture">
-                      <pic:pic xmlns:pic="http://schemas.openxmlformats.org/drawingml/2006/picture">
-                        <pic:nvPicPr>
-                          <pic:cNvPr id="1" name="Program 1.png"/>
-                          <pic:cNvPicPr/>
-                        </pic:nvPicPr>
-                        <pic:blipFill>
-                          <a:blip r:embed="rId4">
-                            <a:extLst>
-                              <a:ext uri="{28A0092B-C50C-407E-A947-70E740481C1C}">
-                                <a14:useLocalDpi xmlns:a14="http://schemas.microsoft.com/office/drawing/2010/main" val="0"/>
-                              </a:ext>
-                            </a:extLst>
-                          </a:blip>
-                          <a:stretch>
-                            <a:fillRect/>
-                          </a:stretch>
-                        </pic:blipFill>
-                        <pic:spPr>
-                          <a:xfrm>
-                            <a:off x="0" y="0"/>
-                            <a:ext cx="2233772" cy="448262"/>
-                          </a:xfrm>
-                          <a:prstGeom prst="rect">
-                            <a:avLst/>
-                          </a:prstGeom>
-                        </pic:spPr>
-                      </pic:pic>
-                    </a:graphicData>
-                  </a:graphic>
-                </wp:inline>
-              </w:drawing>
+              <w:t>ProgramOne</w:t>
+            </w:r>
+            <w:proofErr w:type="spellEnd"/>
+          </w:p>
+          <w:p>
+            <w:pPr>
+              <w:pStyle w:val="Bodytext20"/>
+              <w:shd w:val="clear" w:color="auto" w:fill="auto"/>
+            </w:pPr>
+            <w:r>
+              <w:t>Professional Building Services</w:t>
             </w:r>
           </w:p>
-        </w:tc>
-        <w:tc>
-          <w:tcPr>
-            <w:tcW w:w="2754" w:type="dxa"/>
-          </w:tcPr>
-          <w:p>
-            <w:r>
-              <w:t>(847) 298-5953</w:t>
-            </w:r>
-          </w:p>
-        </w:tc>
-        <w:tc>
-          <w:tcPr>
-            <w:tcW w:w="2754" w:type="dxa"/>
-          </w:tcPr>
-          <w:p>
-            <w:r>
-              <w:t>Service Receipt</w:t>
-            </w:r>
-          </w:p>
-        </w:tc>
-        <w:tc>
-          <w:tcPr>
-            <w:tcW w:w="2754" w:type="dxa"/>
-          </w:tcPr>
-          <w:p>
-            <w:r>
-              <w:t>{</w:t>
-            </w:r>
-            <w:r>
-              <w:t>1</w:t>
-            </w:r>
-            <w:r>
-              <w:t>Week}</w:t>
-            </w:r>
-          </w:p>
-        </w:tc>
-      </w:tr>
-      <w:tr>
-        <w:trPr>
-          <w:trHeight w:val="279"/>
-        </w:trPr>
-        <w:tc>
-          <w:tcPr>
-            <w:tcW w:w="2754" w:type="dxa"/>
-          </w:tcPr>
-          <w:p/>
-        </w:tc>
-        <w:tc>
-          <w:tcPr>
-            <w:tcW w:w="2754" w:type="dxa"/>
-          </w:tcPr>
           <w:p/>
         </w:tc>
         <w:tc>
@@ -139,271 +56,578 @@
           </w:tcPr>
           <w:p>
             <w:r>
-              <w:t>{</w:t>
+              <w:rPr>
+                <w:rFonts w:ascii="Arial" w:hAnsi="Arial" w:cs="Arial"/>
+                <w:sz w:val="20"/>
+                <w:szCs w:val="20"/>
+              </w:rPr>
+              <w:t>(847) 298</w:t>
             </w:r>
             <w:r>
-              <w:t>1</w:t>
+              <w:rPr>
+                <w:rFonts w:ascii="Arial" w:hAnsi="Arial" w:cs="Arial"/>
+                <w:sz w:val="20"/>
+                <w:szCs w:val="20"/>
+              </w:rPr>
+              <w:t xml:space="preserve"> </w:t>
             </w:r>
             <w:r>
-              <w:t>ProposalNumber}</w:t>
+              <w:rPr>
+                <w:rFonts w:ascii="Arial" w:hAnsi="Arial" w:cs="Arial"/>
+                <w:sz w:val="20"/>
+                <w:szCs w:val="20"/>
+              </w:rPr>
+              <w:t>5953</w:t>
             </w:r>
           </w:p>
         </w:tc>
         <w:tc>
           <w:tcPr>
-            <w:tcW w:w="2754" w:type="dxa"/>
+            <w:tcW w:w="1645" w:type="dxa"/>
+          </w:tcPr>
+          <w:p>
+            <w:r>
+              <w:rPr>
+                <w:rFonts w:ascii="Arial" w:hAnsi="Arial" w:cs="Arial"/>
+                <w:sz w:val="20"/>
+                <w:szCs w:val="20"/>
+              </w:rPr>
+              <w:t>Service Receipt</w:t>
+            </w:r>
+          </w:p>
+        </w:tc>
+        <w:tc>
+          <w:tcPr>
+            <w:tcW w:w="3865" w:type="dxa"/>
+          </w:tcPr>
+          <w:p>
+            <w:pPr>
+              <w:jc w:val="right"/>
+              <w:rPr>
+                <w:b/>
+                <w:bCs/>
+              </w:rPr>
+            </w:pPr>
+            <w:r>
+              <w:rPr>
+                <w:rFonts w:ascii="Arial" w:hAnsi="Arial" w:cs="Arial"/>
+                <w:b/>
+                <w:bCs/>
+                <w:sz w:val="20"/>
+                <w:szCs w:val="20"/>
+              </w:rPr>
+              <w:t>{1Week}</w:t>
+            </w:r>
+          </w:p>
+        </w:tc>
+      </w:tr>
+      <w:tr>
+        <w:tc>
+          <w:tcPr>
+            <w:tcW w:w="3246" w:type="dxa"/>
+            <w:vMerge/>
           </w:tcPr>
           <w:p/>
         </w:tc>
+        <w:tc>
+          <w:tcPr>
+            <w:tcW w:w="8264" w:type="dxa"/>
+            <w:gridSpan w:val="3"/>
+          </w:tcPr>
+          <w:p>
+            <w:pPr>
+              <w:rPr>
+                <w:rFonts w:ascii="Arial" w:hAnsi="Arial" w:cs="Arial"/>
+                <w:sz w:val="20"/>
+                <w:szCs w:val="20"/>
+              </w:rPr>
+            </w:pPr>
+          </w:p>
+          <w:p>
+            <w:pPr>
+              <w:rPr>
+                <w:rFonts w:ascii="Arial" w:hAnsi="Arial" w:cs="Arial"/>
+                <w:sz w:val="20"/>
+                <w:szCs w:val="20"/>
+              </w:rPr>
+            </w:pPr>
+          </w:p>
+          <w:p>
+            <w:pPr>
+              <w:jc w:val="right"/>
+              <w:rPr>
+                <w:b/>
+                <w:bCs/>
+              </w:rPr>
+            </w:pPr>
+            <w:r>
+              <w:rPr>
+                <w:rFonts w:ascii="Arial" w:hAnsi="Arial" w:cs="Arial"/>
+                <w:b/>
+                <w:bCs/>
+                <w:sz w:val="20"/>
+                <w:szCs w:val="20"/>
+              </w:rPr>
+              <w:t>{1ProposalNumber}</w:t>
+            </w:r>
+          </w:p>
+        </w:tc>
       </w:tr>
     </w:tbl>
     <w:p>
       <w:pPr>
         <w:spacing w:after="0"/>
         <w:rPr>
+          <w:rFonts w:ascii="Arial" w:hAnsi="Arial" w:cs="Arial"/>
           <w:color w:val="8DB3E2" w:themeColor="text2" w:themeTint="66"/>
-        </w:rPr>
-      </w:pPr>
-      <w:r>
-        <w:rPr>
-          <w:color w:val="8DB3E2" w:themeColor="text2" w:themeTint="66"/>
-        </w:rPr>
-        <w:t>________________________________________________________________________________________________________</w:t>
-      </w:r>
+          <w:sz w:val="20"/>
+          <w:szCs w:val="20"/>
+        </w:rPr>
+      </w:pPr>
+      <w:bookmarkStart w:id="0" w:name="Ticket"/>
     </w:p>
     <w:p>
       <w:pPr>
         <w:spacing w:after="0"/>
-      </w:pPr>
-      <w:r>
+        <w:rPr>
+          <w:rFonts w:ascii="Arial" w:hAnsi="Arial" w:cs="Arial"/>
+          <w:b/>
+          <w:bCs/>
+          <w:sz w:val="20"/>
+          <w:szCs w:val="20"/>
+        </w:rPr>
+      </w:pPr>
+      <w:r>
+        <w:rPr>
+          <w:rFonts w:ascii="Arial" w:hAnsi="Arial" w:cs="Arial"/>
+          <w:b/>
+          <w:bCs/>
+          <w:sz w:val="20"/>
+          <w:szCs w:val="20"/>
+        </w:rPr>
+        <w:t>{1Location}</w:t>
+      </w:r>
+    </w:p>
+    <w:p>
+      <w:pPr>
+        <w:spacing w:after="0"/>
+        <w:rPr>
+          <w:rFonts w:ascii="Arial" w:hAnsi="Arial" w:cs="Arial"/>
+          <w:sz w:val="20"/>
+          <w:szCs w:val="20"/>
+        </w:rPr>
+      </w:pPr>
+      <w:r>
+        <w:rPr>
+          <w:rFonts w:ascii="Arial" w:hAnsi="Arial" w:cs="Arial"/>
+          <w:sz w:val="20"/>
+          <w:szCs w:val="20"/>
+        </w:rPr>
         <w:tab/>
+      </w:r>
+    </w:p>
+    <w:p>
+      <w:pPr>
+        <w:spacing w:after="120" w:line="240" w:lineRule="auto"/>
+        <w:rPr>
+          <w:rFonts w:ascii="Arial" w:hAnsi="Arial" w:cs="Arial"/>
+          <w:sz w:val="20"/>
+          <w:szCs w:val="20"/>
+        </w:rPr>
+      </w:pPr>
+      <w:r>
+        <w:rPr>
+          <w:rFonts w:ascii="Arial" w:hAnsi="Arial" w:cs="Arial"/>
+          <w:sz w:val="20"/>
+          <w:szCs w:val="20"/>
+        </w:rPr>
         <w:t>{</w:t>
       </w:r>
       <w:r>
+        <w:rPr>
+          <w:rFonts w:ascii="Arial" w:hAnsi="Arial" w:cs="Arial"/>
+          <w:sz w:val="20"/>
+          <w:szCs w:val="20"/>
+        </w:rPr>
         <w:t>1</w:t>
       </w:r>
       <w:r>
-        <w:t>Location}</w:t>
-      </w:r>
-    </w:p>
-    <w:p>
-      <w:pPr>
-        <w:spacing w:after="120" w:line="240" w:lineRule="auto"/>
-      </w:pPr>
-      <w:r>
+        <w:rPr>
+          <w:rFonts w:ascii="Arial" w:hAnsi="Arial" w:cs="Arial"/>
+          <w:sz w:val="20"/>
+          <w:szCs w:val="20"/>
+        </w:rPr>
+        <w:t>Note1}</w:t>
+      </w:r>
+    </w:p>
+    <w:p>
+      <w:pPr>
+        <w:spacing w:after="120" w:line="240" w:lineRule="auto"/>
+        <w:rPr>
+          <w:rFonts w:ascii="Arial" w:hAnsi="Arial" w:cs="Arial"/>
+          <w:sz w:val="20"/>
+          <w:szCs w:val="20"/>
+        </w:rPr>
+      </w:pPr>
+      <w:r>
+        <w:rPr>
+          <w:rFonts w:ascii="Arial" w:hAnsi="Arial" w:cs="Arial"/>
+          <w:sz w:val="20"/>
+          <w:szCs w:val="20"/>
+        </w:rPr>
         <w:t>{</w:t>
       </w:r>
       <w:r>
+        <w:rPr>
+          <w:rFonts w:ascii="Arial" w:hAnsi="Arial" w:cs="Arial"/>
+          <w:sz w:val="20"/>
+          <w:szCs w:val="20"/>
+        </w:rPr>
         <w:t>1</w:t>
       </w:r>
       <w:r>
-        <w:t>Note1}</w:t>
-      </w:r>
-    </w:p>
-    <w:p>
-      <w:pPr>
-        <w:spacing w:after="120" w:line="240" w:lineRule="auto"/>
-      </w:pPr>
-      <w:r>
+        <w:rPr>
+          <w:rFonts w:ascii="Arial" w:hAnsi="Arial" w:cs="Arial"/>
+          <w:sz w:val="20"/>
+          <w:szCs w:val="20"/>
+        </w:rPr>
+        <w:t>Note2}</w:t>
+      </w:r>
+    </w:p>
+    <w:p>
+      <w:pPr>
+        <w:spacing w:after="120" w:line="240" w:lineRule="auto"/>
+        <w:rPr>
+          <w:rFonts w:ascii="Arial" w:hAnsi="Arial" w:cs="Arial"/>
+          <w:sz w:val="20"/>
+          <w:szCs w:val="20"/>
+        </w:rPr>
+      </w:pPr>
+      <w:r>
+        <w:rPr>
+          <w:rFonts w:ascii="Arial" w:hAnsi="Arial" w:cs="Arial"/>
+          <w:sz w:val="20"/>
+          <w:szCs w:val="20"/>
+        </w:rPr>
         <w:t>{</w:t>
       </w:r>
       <w:r>
+        <w:rPr>
+          <w:rFonts w:ascii="Arial" w:hAnsi="Arial" w:cs="Arial"/>
+          <w:sz w:val="20"/>
+          <w:szCs w:val="20"/>
+        </w:rPr>
         <w:t>1</w:t>
       </w:r>
       <w:r>
-        <w:t>Note2}</w:t>
-      </w:r>
-    </w:p>
-    <w:p>
-      <w:pPr>
-        <w:spacing w:after="120" w:line="240" w:lineRule="auto"/>
-      </w:pPr>
-      <w:r>
+        <w:rPr>
+          <w:rFonts w:ascii="Arial" w:hAnsi="Arial" w:cs="Arial"/>
+          <w:sz w:val="20"/>
+          <w:szCs w:val="20"/>
+        </w:rPr>
+        <w:t>Note3}</w:t>
+      </w:r>
+    </w:p>
+    <w:p>
+      <w:pPr>
+        <w:spacing w:after="120" w:line="240" w:lineRule="auto"/>
+        <w:rPr>
+          <w:rFonts w:ascii="Arial" w:hAnsi="Arial" w:cs="Arial"/>
+          <w:sz w:val="20"/>
+          <w:szCs w:val="20"/>
+        </w:rPr>
+      </w:pPr>
+      <w:r>
+        <w:rPr>
+          <w:rFonts w:ascii="Arial" w:hAnsi="Arial" w:cs="Arial"/>
+          <w:sz w:val="20"/>
+          <w:szCs w:val="20"/>
+        </w:rPr>
         <w:t>{</w:t>
       </w:r>
       <w:r>
+        <w:rPr>
+          <w:rFonts w:ascii="Arial" w:hAnsi="Arial" w:cs="Arial"/>
+          <w:sz w:val="20"/>
+          <w:szCs w:val="20"/>
+        </w:rPr>
         <w:t>1</w:t>
       </w:r>
       <w:r>
-        <w:t>Note3}</w:t>
-      </w:r>
-    </w:p>
-    <w:p>
-      <w:pPr>
-        <w:spacing w:after="120" w:line="240" w:lineRule="auto"/>
-      </w:pPr>
-      <w:r>
+        <w:rPr>
+          <w:rFonts w:ascii="Arial" w:hAnsi="Arial" w:cs="Arial"/>
+          <w:sz w:val="20"/>
+          <w:szCs w:val="20"/>
+        </w:rPr>
+        <w:t>Note4}</w:t>
+      </w:r>
+    </w:p>
+    <w:p>
+      <w:pPr>
+        <w:spacing w:after="120" w:line="240" w:lineRule="auto"/>
+        <w:rPr>
+          <w:rFonts w:ascii="Arial" w:hAnsi="Arial" w:cs="Arial"/>
+          <w:sz w:val="20"/>
+          <w:szCs w:val="20"/>
+        </w:rPr>
+      </w:pPr>
+      <w:r>
+        <w:rPr>
+          <w:rFonts w:ascii="Arial" w:hAnsi="Arial" w:cs="Arial"/>
+          <w:sz w:val="20"/>
+          <w:szCs w:val="20"/>
+        </w:rPr>
         <w:t>{</w:t>
       </w:r>
       <w:r>
+        <w:rPr>
+          <w:rFonts w:ascii="Arial" w:hAnsi="Arial" w:cs="Arial"/>
+          <w:sz w:val="20"/>
+          <w:szCs w:val="20"/>
+        </w:rPr>
         <w:t>1</w:t>
       </w:r>
       <w:r>
-        <w:t>Note4}</w:t>
-      </w:r>
-    </w:p>
-    <w:p>
-      <w:pPr>
-        <w:spacing w:after="120" w:line="240" w:lineRule="auto"/>
-      </w:pPr>
-      <w:r>
+        <w:rPr>
+          <w:rFonts w:ascii="Arial" w:hAnsi="Arial" w:cs="Arial"/>
+          <w:sz w:val="20"/>
+          <w:szCs w:val="20"/>
+        </w:rPr>
+        <w:t>Note5}</w:t>
+      </w:r>
+    </w:p>
+    <w:p>
+      <w:pPr>
+        <w:spacing w:after="120" w:line="240" w:lineRule="auto"/>
+        <w:rPr>
+          <w:rFonts w:ascii="Arial" w:hAnsi="Arial" w:cs="Arial"/>
+          <w:sz w:val="20"/>
+          <w:szCs w:val="20"/>
+        </w:rPr>
+      </w:pPr>
+      <w:r>
+        <w:rPr>
+          <w:rFonts w:ascii="Arial" w:hAnsi="Arial" w:cs="Arial"/>
+          <w:sz w:val="20"/>
+          <w:szCs w:val="20"/>
+        </w:rPr>
         <w:t>{</w:t>
       </w:r>
       <w:r>
+        <w:rPr>
+          <w:rFonts w:ascii="Arial" w:hAnsi="Arial" w:cs="Arial"/>
+          <w:sz w:val="20"/>
+          <w:szCs w:val="20"/>
+        </w:rPr>
         <w:t>1</w:t>
       </w:r>
       <w:r>
-        <w:t>Note5}</w:t>
-      </w:r>
-    </w:p>
-    <w:p>
-      <w:pPr>
-        <w:spacing w:after="120" w:line="240" w:lineRule="auto"/>
-      </w:pPr>
-      <w:r>
+        <w:rPr>
+          <w:rFonts w:ascii="Arial" w:hAnsi="Arial" w:cs="Arial"/>
+          <w:sz w:val="20"/>
+          <w:szCs w:val="20"/>
+        </w:rPr>
+        <w:t>Note6}</w:t>
+      </w:r>
+    </w:p>
+    <w:p>
+      <w:pPr>
+        <w:spacing w:after="120" w:line="240" w:lineRule="auto"/>
+        <w:rPr>
+          <w:rFonts w:ascii="Arial" w:hAnsi="Arial" w:cs="Arial"/>
+          <w:sz w:val="20"/>
+          <w:szCs w:val="20"/>
+        </w:rPr>
+      </w:pPr>
+      <w:r>
+        <w:rPr>
+          <w:rFonts w:ascii="Arial" w:hAnsi="Arial" w:cs="Arial"/>
+          <w:sz w:val="20"/>
+          <w:szCs w:val="20"/>
+        </w:rPr>
         <w:t>{</w:t>
       </w:r>
       <w:r>
+        <w:rPr>
+          <w:rFonts w:ascii="Arial" w:hAnsi="Arial" w:cs="Arial"/>
+          <w:sz w:val="20"/>
+          <w:szCs w:val="20"/>
+        </w:rPr>
         <w:t>1</w:t>
       </w:r>
       <w:r>
-        <w:t>Note6}</w:t>
-      </w:r>
-    </w:p>
-    <w:p>
-      <w:pPr>
-        <w:spacing w:after="120" w:line="240" w:lineRule="auto"/>
-      </w:pPr>
-      <w:r>
+        <w:rPr>
+          <w:rFonts w:ascii="Arial" w:hAnsi="Arial" w:cs="Arial"/>
+          <w:sz w:val="20"/>
+          <w:szCs w:val="20"/>
+        </w:rPr>
+        <w:t>Note7}</w:t>
+      </w:r>
+    </w:p>
+    <w:p>
+      <w:pPr>
+        <w:spacing w:after="120" w:line="240" w:lineRule="auto"/>
+        <w:rPr>
+          <w:rFonts w:ascii="Arial" w:hAnsi="Arial" w:cs="Arial"/>
+          <w:sz w:val="20"/>
+          <w:szCs w:val="20"/>
+        </w:rPr>
+      </w:pPr>
+      <w:r>
+        <w:rPr>
+          <w:rFonts w:ascii="Arial" w:hAnsi="Arial" w:cs="Arial"/>
+          <w:sz w:val="20"/>
+          <w:szCs w:val="20"/>
+        </w:rPr>
         <w:t>{</w:t>
       </w:r>
       <w:r>
+        <w:rPr>
+          <w:rFonts w:ascii="Arial" w:hAnsi="Arial" w:cs="Arial"/>
+          <w:sz w:val="20"/>
+          <w:szCs w:val="20"/>
+        </w:rPr>
         <w:t>1</w:t>
       </w:r>
       <w:r>
-        <w:t>Note7}</w:t>
-      </w:r>
-    </w:p>
-    <w:p>
-      <w:pPr>
-        <w:spacing w:after="120" w:line="240" w:lineRule="auto"/>
-      </w:pPr>
-      <w:r>
+        <w:rPr>
+          <w:rFonts w:ascii="Arial" w:hAnsi="Arial" w:cs="Arial"/>
+          <w:sz w:val="20"/>
+          <w:szCs w:val="20"/>
+        </w:rPr>
+        <w:t>Note8}</w:t>
+      </w:r>
+    </w:p>
+    <w:p>
+      <w:pPr>
+        <w:spacing w:after="120" w:line="240" w:lineRule="auto"/>
+        <w:rPr>
+          <w:rFonts w:ascii="Arial" w:hAnsi="Arial" w:cs="Arial"/>
+          <w:sz w:val="20"/>
+          <w:szCs w:val="20"/>
+        </w:rPr>
+      </w:pPr>
+      <w:r>
+        <w:rPr>
+          <w:rFonts w:ascii="Arial" w:hAnsi="Arial" w:cs="Arial"/>
+          <w:sz w:val="20"/>
+          <w:szCs w:val="20"/>
+        </w:rPr>
         <w:t>{</w:t>
       </w:r>
       <w:r>
+        <w:rPr>
+          <w:rFonts w:ascii="Arial" w:hAnsi="Arial" w:cs="Arial"/>
+          <w:sz w:val="20"/>
+          <w:szCs w:val="20"/>
+        </w:rPr>
         <w:t>1</w:t>
       </w:r>
       <w:r>
-        <w:t>Note8}</w:t>
-      </w:r>
-    </w:p>
-    <w:p>
-      <w:pPr>
-        <w:spacing w:after="120" w:line="240" w:lineRule="auto"/>
-      </w:pPr>
-      <w:r>
+        <w:rPr>
+          <w:rFonts w:ascii="Arial" w:hAnsi="Arial" w:cs="Arial"/>
+          <w:sz w:val="20"/>
+          <w:szCs w:val="20"/>
+        </w:rPr>
+        <w:t>Note9}</w:t>
+      </w:r>
+    </w:p>
+    <w:p>
+      <w:pPr>
+        <w:spacing w:after="120" w:line="240" w:lineRule="auto"/>
+        <w:rPr>
+          <w:rFonts w:ascii="Arial" w:hAnsi="Arial" w:cs="Arial"/>
+          <w:sz w:val="20"/>
+          <w:szCs w:val="20"/>
+        </w:rPr>
+      </w:pPr>
+      <w:r>
+        <w:rPr>
+          <w:rFonts w:ascii="Arial" w:hAnsi="Arial" w:cs="Arial"/>
+          <w:sz w:val="20"/>
+          <w:szCs w:val="20"/>
+        </w:rPr>
         <w:t>{</w:t>
       </w:r>
       <w:r>
+        <w:rPr>
+          <w:rFonts w:ascii="Arial" w:hAnsi="Arial" w:cs="Arial"/>
+          <w:sz w:val="20"/>
+          <w:szCs w:val="20"/>
+        </w:rPr>
         <w:t>1</w:t>
       </w:r>
       <w:r>
-        <w:t>Note9}</w:t>
-      </w:r>
-    </w:p>
-    <w:p>
-      <w:pPr>
-        <w:spacing w:after="120" w:line="240" w:lineRule="auto"/>
-      </w:pPr>
-      <w:r>
-        <w:t>{</w:t>
-      </w:r>
-      <w:r>
-        <w:t>1</w:t>
-      </w:r>
-      <w:r>
+        <w:rPr>
+          <w:rFonts w:ascii="Arial" w:hAnsi="Arial" w:cs="Arial"/>
+          <w:sz w:val="20"/>
+          <w:szCs w:val="20"/>
+        </w:rPr>
         <w:t>Note10}</w:t>
       </w:r>
     </w:p>
     <w:p>
       <w:pPr>
         <w:spacing w:after="120" w:line="240" w:lineRule="auto"/>
-      </w:pPr>
-      <w:r>
+        <w:rPr>
+          <w:rFonts w:ascii="Arial" w:hAnsi="Arial" w:cs="Arial"/>
+          <w:sz w:val="20"/>
+          <w:szCs w:val="20"/>
+        </w:rPr>
+      </w:pPr>
+      <w:r>
+        <w:rPr>
+          <w:rFonts w:ascii="Arial" w:hAnsi="Arial" w:cs="Arial"/>
+          <w:sz w:val="20"/>
+          <w:szCs w:val="20"/>
+        </w:rPr>
         <w:t>{1StartEndCodEquip}</w:t>
       </w:r>
     </w:p>
     <w:p>
       <w:pPr>
         <w:spacing w:after="120" w:line="240" w:lineRule="auto"/>
-      </w:pPr>
-      <w:r>
+        <w:rPr>
+          <w:rFonts w:ascii="Arial" w:hAnsi="Arial" w:cs="Arial"/>
+          <w:sz w:val="20"/>
+          <w:szCs w:val="20"/>
+        </w:rPr>
+      </w:pPr>
+      <w:r>
+        <w:rPr>
+          <w:rFonts w:ascii="Arial" w:hAnsi="Arial" w:cs="Arial"/>
+          <w:sz w:val="20"/>
+          <w:szCs w:val="20"/>
+        </w:rPr>
         <w:t>{1SpcIntr}</w:t>
       </w:r>
     </w:p>
     <w:p>
       <w:pPr>
+        <w:spacing w:after="120" w:line="240" w:lineRule="auto"/>
+        <w:rPr>
+          <w:rFonts w:ascii="Arial" w:hAnsi="Arial" w:cs="Arial"/>
+          <w:sz w:val="20"/>
+          <w:szCs w:val="20"/>
+        </w:rPr>
+      </w:pPr>
+    </w:p>
+    <w:p>
+      <w:pPr>
         <w:spacing w:before="120" w:after="0"/>
-      </w:pPr>
-      <w:r>
-        <w:t>Accepted By: ________________________________</w:t>
-      </w:r>
-      <w:proofErr w:type="gramStart"/>
-      <w:r>
-        <w:t>_  Cleaned</w:t>
-      </w:r>
-      <w:proofErr w:type="gramEnd"/>
-      <w:r>
-        <w:t xml:space="preserve"> By: _________________________  Date: ____________</w:t>
-      </w:r>
-    </w:p>
-    <w:p>
-      <w:pPr>
-        <w:spacing w:after="0" w:line="240" w:lineRule="auto"/>
-        <w:rPr>
-          <w:sz w:val="18"/>
-          <w:szCs w:val="18"/>
-        </w:rPr>
-      </w:pPr>
-      <w:r>
-        <w:rPr>
-          <w:sz w:val="18"/>
-          <w:szCs w:val="18"/>
-        </w:rPr>
-        <w:t>We charge extra for removal of stains, paint, tape, tar, mortar, lime and oxidation stains from glass and frames.</w:t>
-      </w:r>
-      <w:r>
-        <w:rPr>
-          <w:sz w:val="18"/>
-          <w:szCs w:val="18"/>
-        </w:rPr>
-        <w:t>gggg</w:t>
-      </w:r>
-      <w:bookmarkStart w:id="1" w:name="_GoBack"/>
-      <w:bookmarkEnd w:id="1"/>
-    </w:p>
-    <w:p>
-      <w:pPr>
-        <w:spacing w:after="0" w:line="240" w:lineRule="auto"/>
-        <w:rPr>
-          <w:sz w:val="18"/>
-          <w:szCs w:val="18"/>
-        </w:rPr>
-      </w:pPr>
-      <w:r>
-        <w:rPr>
-          <w:sz w:val="18"/>
-          <w:szCs w:val="18"/>
-        </w:rPr>
-        <w:t>We are not responsible for cleaning windows which are cracked, broken or out of order</w:t>
-      </w:r>
-      <w:r>
-        <w:rPr>
-          <w:sz w:val="18"/>
-          <w:szCs w:val="18"/>
-        </w:rPr>
-        <w:t>.</w:t>
+        <w:rPr>
+          <w:rFonts w:ascii="Arial" w:hAnsi="Arial" w:cs="Arial"/>
+          <w:sz w:val="20"/>
+          <w:szCs w:val="20"/>
+        </w:rPr>
+      </w:pPr>
+      <w:r>
+        <w:rPr>
+          <w:rFonts w:ascii="Arial" w:hAnsi="Arial" w:cs="Arial"/>
+          <w:sz w:val="20"/>
+          <w:szCs w:val="20"/>
+        </w:rPr>
+        <w:t>Accepted By: _________________________________  Cleaned By: _________________________  Date: ____________</w:t>
       </w:r>
     </w:p>
     <w:p>
@@ -411,18 +635,22 @@
         <w:spacing w:after="0" w:line="240" w:lineRule="auto"/>
         <w:jc w:val="center"/>
         <w:rPr>
-          <w:color w:val="FF0000"/>
-          <w:sz w:val="18"/>
-          <w:szCs w:val="18"/>
-        </w:rPr>
-      </w:pPr>
-      <w:r>
-        <w:rPr>
-          <w:color w:val="FF0000"/>
-          <w:sz w:val="18"/>
-          <w:szCs w:val="18"/>
-        </w:rPr>
-        <w:t>Customer Copy</w:t>
+          <w:rFonts w:ascii="Arial" w:hAnsi="Arial" w:cs="Arial"/>
+          <w:b/>
+          <w:bCs/>
+          <w:sz w:val="20"/>
+          <w:szCs w:val="20"/>
+        </w:rPr>
+      </w:pPr>
+      <w:r>
+        <w:rPr>
+          <w:rFonts w:ascii="Arial" w:hAnsi="Arial" w:cs="Arial"/>
+          <w:b/>
+          <w:bCs/>
+          <w:sz w:val="20"/>
+          <w:szCs w:val="20"/>
+        </w:rPr>
+        <w:t>We charge extra for removal of stains, paint, tape, tar, mortar, lime and oxidation stains from glass and frames.</w:t>
       </w:r>
     </w:p>
     <w:p>
@@ -430,18 +658,55 @@
         <w:spacing w:after="0" w:line="240" w:lineRule="auto"/>
         <w:jc w:val="center"/>
         <w:rPr>
+          <w:rFonts w:ascii="Arial" w:hAnsi="Arial" w:cs="Arial"/>
+          <w:b/>
+          <w:bCs/>
+          <w:sz w:val="20"/>
+          <w:szCs w:val="20"/>
+        </w:rPr>
+      </w:pPr>
+      <w:r>
+        <w:rPr>
+          <w:rFonts w:ascii="Arial" w:hAnsi="Arial" w:cs="Arial"/>
+          <w:b/>
+          <w:bCs/>
+          <w:sz w:val="20"/>
+          <w:szCs w:val="20"/>
+        </w:rPr>
+        <w:t>We are not responsible for cleaning windows which are cracked, broken or out of order</w:t>
+      </w:r>
+      <w:r>
+        <w:rPr>
+          <w:rFonts w:ascii="Arial" w:hAnsi="Arial" w:cs="Arial"/>
+          <w:b/>
+          <w:bCs/>
+          <w:sz w:val="20"/>
+          <w:szCs w:val="20"/>
+        </w:rPr>
+        <w:t>.</w:t>
+      </w:r>
+    </w:p>
+    <w:p>
+      <w:pPr>
+        <w:spacing w:after="0" w:line="240" w:lineRule="auto"/>
+        <w:jc w:val="center"/>
+        <w:rPr>
+          <w:rFonts w:ascii="Arial" w:hAnsi="Arial" w:cs="Arial"/>
           <w:color w:val="FF0000"/>
-          <w:sz w:val="18"/>
-          <w:szCs w:val="18"/>
+          <w:sz w:val="20"/>
+          <w:szCs w:val="20"/>
         </w:rPr>
       </w:pPr>
     </w:p>
     <w:p>
       <w:pPr>
         <w:spacing w:after="0" w:line="240" w:lineRule="auto"/>
-        <w:rPr>
-          <w:sz w:val="18"/>
-          <w:szCs w:val="18"/>
+        <w:jc w:val="center"/>
+        <w:rPr>
+          <w:rFonts w:ascii="Arial" w:hAnsi="Arial" w:cs="Arial"/>
+          <w:color w:val="FF0000"/>
+          <w:sz w:val="20"/>
+          <w:szCs w:val="20"/>
         </w:rPr>
       </w:pPr>
     </w:p>
@@ -460,66 +725,218 @@
         <w:tblLook w:val="04A0" w:firstRow="1" w:lastRow="0" w:firstColumn="1" w:lastColumn="0" w:noHBand="0" w:noVBand="1"/>
       </w:tblPr>
       <w:tblGrid>
-        <w:gridCol w:w="3472"/>
-        <w:gridCol w:w="2658"/>
-        <w:gridCol w:w="2718"/>
-        <w:gridCol w:w="2672"/>
+        <w:gridCol w:w="2754"/>
+        <w:gridCol w:w="492"/>
+        <w:gridCol w:w="2262"/>
+        <w:gridCol w:w="492"/>
+        <w:gridCol w:w="1645"/>
+        <w:gridCol w:w="617"/>
+        <w:gridCol w:w="2754"/>
+        <w:gridCol w:w="494"/>
       </w:tblGrid>
       <w:tr>
+        <w:tc>
+          <w:tcPr>
+            <w:tcW w:w="3246" w:type="dxa"/>
+            <w:gridSpan w:val="2"/>
+            <w:vMerge w:val="restart"/>
+          </w:tcPr>
+          <w:p>
+            <w:pPr>
+              <w:pStyle w:val="Heading110"/>
+              <w:shd w:val="clear" w:color="auto" w:fill="auto"/>
+            </w:pPr>
+            <w:proofErr w:type="spellStart"/>
+            <w:r>
+              <w:t>ProgramOne</w:t>
+            </w:r>
+            <w:proofErr w:type="spellEnd"/>
+          </w:p>
+          <w:p>
+            <w:pPr>
+              <w:pStyle w:val="Bodytext20"/>
+              <w:shd w:val="clear" w:color="auto" w:fill="auto"/>
+            </w:pPr>
+            <w:r>
+              <w:t>Professional Building Services</w:t>
+            </w:r>
+          </w:p>
+          <w:p/>
+        </w:tc>
+        <w:tc>
+          <w:tcPr>
+            <w:tcW w:w="2754" w:type="dxa"/>
+            <w:gridSpan w:val="2"/>
+          </w:tcPr>
+          <w:p>
+            <w:r>
+              <w:rPr>
+                <w:rFonts w:ascii="Arial" w:hAnsi="Arial" w:cs="Arial"/>
+                <w:sz w:val="20"/>
+                <w:szCs w:val="20"/>
+              </w:rPr>
+              <w:t>(847) 298</w:t>
+            </w:r>
+            <w:r>
+              <w:rPr>
+                <w:rFonts w:ascii="Arial" w:hAnsi="Arial" w:cs="Arial"/>
+                <w:sz w:val="20"/>
+                <w:szCs w:val="20"/>
+              </w:rPr>
+              <w:t xml:space="preserve"> </w:t>
+            </w:r>
+            <w:r>
+              <w:rPr>
+                <w:rFonts w:ascii="Arial" w:hAnsi="Arial" w:cs="Arial"/>
+                <w:sz w:val="20"/>
+                <w:szCs w:val="20"/>
+              </w:rPr>
+              <w:t>5953</w:t>
+            </w:r>
+          </w:p>
+        </w:tc>
+        <w:tc>
+          <w:tcPr>
+            <w:tcW w:w="1645" w:type="dxa"/>
+          </w:tcPr>
+          <w:p>
+            <w:r>
+              <w:rPr>
+                <w:rFonts w:ascii="Arial" w:hAnsi="Arial" w:cs="Arial"/>
+                <w:sz w:val="20"/>
+                <w:szCs w:val="20"/>
+              </w:rPr>
+              <w:t>Service Receipt</w:t>
+            </w:r>
+          </w:p>
+        </w:tc>
+        <w:tc>
+          <w:tcPr>
+            <w:tcW w:w="3865" w:type="dxa"/>
+            <w:gridSpan w:val="3"/>
+          </w:tcPr>
+          <w:p>
+            <w:pPr>
+              <w:jc w:val="right"/>
+              <w:rPr>
+                <w:b/>
+                <w:bCs/>
+              </w:rPr>
+            </w:pPr>
+            <w:r>
+              <w:rPr>
+                <w:rFonts w:ascii="Arial" w:hAnsi="Arial" w:cs="Arial"/>
+                <w:b/>
+                <w:bCs/>
+                <w:sz w:val="20"/>
+                <w:szCs w:val="20"/>
+              </w:rPr>
+              <w:t>{2Week}</w:t>
+            </w:r>
+          </w:p>
+        </w:tc>
+      </w:tr>
+      <w:tr>
+        <w:tc>
+          <w:tcPr>
+            <w:tcW w:w="3246" w:type="dxa"/>
+            <w:gridSpan w:val="2"/>
+            <w:vMerge/>
+          </w:tcPr>
+          <w:p/>
+        </w:tc>
+        <w:tc>
+          <w:tcPr>
+            <w:tcW w:w="8264" w:type="dxa"/>
+            <w:gridSpan w:val="6"/>
+          </w:tcPr>
+          <w:p>
+            <w:pPr>
+              <w:rPr>
+                <w:rFonts w:ascii="Arial" w:hAnsi="Arial" w:cs="Arial"/>
+                <w:sz w:val="20"/>
+                <w:szCs w:val="20"/>
+              </w:rPr>
+            </w:pPr>
+          </w:p>
+          <w:p>
+            <w:pPr>
+              <w:rPr>
+                <w:rFonts w:ascii="Arial" w:hAnsi="Arial" w:cs="Arial"/>
+                <w:sz w:val="20"/>
+                <w:szCs w:val="20"/>
+              </w:rPr>
+            </w:pPr>
+          </w:p>
+          <w:p>
+            <w:pPr>
+              <w:jc w:val="right"/>
+              <w:rPr>
+                <w:b/>
+                <w:bCs/>
+              </w:rPr>
+            </w:pPr>
+            <w:r>
+              <w:rPr>
+                <w:rFonts w:ascii="Arial" w:hAnsi="Arial" w:cs="Arial"/>
+                <w:b/>
+                <w:bCs/>
+                <w:sz w:val="20"/>
+                <w:szCs w:val="20"/>
+              </w:rPr>
+              <w:t>{2ProposalNumber}</w:t>
+            </w:r>
+          </w:p>
+        </w:tc>
+      </w:tr>
+      <w:tr>
         <w:trPr>
-          <w:trHeight w:val="620"/>
+          <w:gridAfter w:val="1"/>
+          <w:wAfter w:w="494" w:type="dxa"/>
+          <w:trHeight w:val="279"/>
         </w:trPr>
         <w:tc>
           <w:tcPr>
             <w:tcW w:w="2754" w:type="dxa"/>
           </w:tcPr>
           <w:p>
-            <w:r>
+            <w:pPr>
               <w:rPr>
-                <w:noProof/>
+                <w:rFonts w:ascii="Arial" w:hAnsi="Arial" w:cs="Arial"/>
+                <w:sz w:val="20"/>
+                <w:szCs w:val="20"/>
               </w:rPr>
-              <w:drawing>
-                <wp:inline distT="0" distB="0" distL="0" distR="0" wp14:anchorId="5751363E" wp14:editId="619AD791">
-                  <wp:extent cx="2066925" cy="414780"/>
-                  <wp:effectExtent l="0" t="0" r="0" b="4445"/>
-                  <wp:docPr id="6" name="Picture 6"/>
-                  <wp:cNvGraphicFramePr>
-                    <a:graphicFrameLocks xmlns:a="http://schemas.openxmlformats.org/drawingml/2006/main" noChangeAspect="1"/>
-                  </wp:cNvGraphicFramePr>
-                  <a:graphic xmlns:a="http://schemas.openxmlformats.org/drawingml/2006/main">
-                    <a:graphicData uri="http://schemas.openxmlformats.org/drawingml/2006/picture">
-                      <pic:pic xmlns:pic="http://schemas.openxmlformats.org/drawingml/2006/picture">
-                        <pic:nvPicPr>
-                          <pic:cNvPr id="1" name="Program 1.png"/>
-                          <pic:cNvPicPr/>
-                        </pic:nvPicPr>
-                        <pic:blipFill>
-                          <a:blip r:embed="rId4">
-                            <a:extLst>
-                              <a:ext uri="{28A0092B-C50C-407E-A947-70E740481C1C}">
-                                <a14:useLocalDpi xmlns:a14="http://schemas.microsoft.com/office/drawing/2010/main" val="0"/>
-                              </a:ext>
-                            </a:extLst>
-                          </a:blip>
-                          <a:stretch>
-                            <a:fillRect/>
-                          </a:stretch>
-                        </pic:blipFill>
-                        <pic:spPr>
-                          <a:xfrm>
-                            <a:off x="0" y="0"/>
-                            <a:ext cx="2233772" cy="448262"/>
-                          </a:xfrm>
-                          <a:prstGeom prst="rect">
-                            <a:avLst/>
-                          </a:prstGeom>
-                        </pic:spPr>
-                      </pic:pic>
-                    </a:graphicData>
-                  </a:graphic>
-                </wp:inline>
-              </w:drawing>
-            </w:r>
+            </w:pPr>
+          </w:p>
+        </w:tc>
+        <w:tc>
+          <w:tcPr>
+            <w:tcW w:w="2754" w:type="dxa"/>
+            <w:gridSpan w:val="2"/>
+          </w:tcPr>
+          <w:p>
+            <w:pPr>
+              <w:rPr>
+                <w:rFonts w:ascii="Arial" w:hAnsi="Arial" w:cs="Arial"/>
+                <w:sz w:val="20"/>
+                <w:szCs w:val="20"/>
+              </w:rPr>
+            </w:pPr>
+          </w:p>
+        </w:tc>
+        <w:tc>
+          <w:tcPr>
+            <w:tcW w:w="2754" w:type="dxa"/>
+            <w:gridSpan w:val="3"/>
+          </w:tcPr>
+          <w:p>
+            <w:pPr>
+              <w:rPr>
+                <w:rFonts w:ascii="Arial" w:hAnsi="Arial" w:cs="Arial"/>
+                <w:sz w:val="20"/>
+                <w:szCs w:val="20"/>
+              </w:rPr>
+            </w:pPr>
           </w:p>
         </w:tc>
         <w:tc>
@@ -527,322 +944,489 @@
             <w:tcW w:w="2754" w:type="dxa"/>
           </w:tcPr>
           <w:p>
-            <w:r>
-              <w:t>(847) 298-5953</w:t>
-            </w:r>
-          </w:p>
-        </w:tc>
-        <w:tc>
-          <w:tcPr>
-            <w:tcW w:w="2754" w:type="dxa"/>
-          </w:tcPr>
-          <w:p>
-            <w:r>
-              <w:t>Service Receipt</w:t>
-            </w:r>
-          </w:p>
-        </w:tc>
-        <w:tc>
-          <w:tcPr>
-            <w:tcW w:w="2754" w:type="dxa"/>
-          </w:tcPr>
-          <w:p>
-            <w:r>
-              <w:t>{</w:t>
-            </w:r>
-            <w:r>
-              <w:t>2</w:t>
-            </w:r>
-            <w:r>
-              <w:t>Week}</w:t>
-            </w:r>
+            <w:pPr>
+              <w:rPr>
+                <w:rFonts w:ascii="Arial" w:hAnsi="Arial" w:cs="Arial"/>
+                <w:sz w:val="20"/>
+                <w:szCs w:val="20"/>
+              </w:rPr>
+            </w:pPr>
           </w:p>
         </w:tc>
       </w:tr>
-      <w:tr>
-        <w:trPr>
-          <w:trHeight w:val="279"/>
-        </w:trPr>
-        <w:tc>
-          <w:tcPr>
-            <w:tcW w:w="2754" w:type="dxa"/>
-          </w:tcPr>
-          <w:p/>
-        </w:tc>
-        <w:tc>
-          <w:tcPr>
-            <w:tcW w:w="2754" w:type="dxa"/>
-          </w:tcPr>
-          <w:p/>
-        </w:tc>
-        <w:tc>
-          <w:tcPr>
-            <w:tcW w:w="2754" w:type="dxa"/>
-          </w:tcPr>
-          <w:p>
-            <w:r>
-              <w:t>{</w:t>
-            </w:r>
-            <w:r>
-              <w:t>2</w:t>
-            </w:r>
-            <w:r>
-              <w:t>ProposalNumber}</w:t>
-            </w:r>
-          </w:p>
-        </w:tc>
-        <w:tc>
-          <w:tcPr>
-            <w:tcW w:w="2754" w:type="dxa"/>
-          </w:tcPr>
-          <w:p/>
-        </w:tc>
-      </w:tr>
     </w:tbl>
     <w:p>
       <w:pPr>
         <w:spacing w:after="0"/>
         <w:rPr>
-          <w:color w:val="8DB3E2" w:themeColor="text2" w:themeTint="66"/>
-        </w:rPr>
-      </w:pPr>
-      <w:r>
-        <w:rPr>
-          <w:color w:val="8DB3E2" w:themeColor="text2" w:themeTint="66"/>
-        </w:rPr>
-        <w:t>________________________________________________________________________________________________________</w:t>
-      </w:r>
-    </w:p>
-    <w:p>
-      <w:pPr>
-        <w:spacing w:after="0"/>
-      </w:pPr>
-      <w:r>
-        <w:tab/>
+          <w:rFonts w:ascii="Arial" w:hAnsi="Arial" w:cs="Arial"/>
+          <w:b/>
+          <w:bCs/>
+          <w:sz w:val="20"/>
+          <w:szCs w:val="20"/>
+        </w:rPr>
+      </w:pPr>
+      <w:bookmarkStart w:id="1" w:name="_GoBack"/>
+      <w:r>
+        <w:rPr>
+          <w:rFonts w:ascii="Arial" w:hAnsi="Arial" w:cs="Arial"/>
+          <w:b/>
+          <w:bCs/>
+          <w:sz w:val="20"/>
+          <w:szCs w:val="20"/>
+        </w:rPr>
         <w:t>{</w:t>
       </w:r>
       <w:r>
+        <w:rPr>
+          <w:rFonts w:ascii="Arial" w:hAnsi="Arial" w:cs="Arial"/>
+          <w:b/>
+          <w:bCs/>
+          <w:sz w:val="20"/>
+          <w:szCs w:val="20"/>
+        </w:rPr>
         <w:t>2</w:t>
       </w:r>
       <w:r>
+        <w:rPr>
+          <w:rFonts w:ascii="Arial" w:hAnsi="Arial" w:cs="Arial"/>
+          <w:b/>
+          <w:bCs/>
+          <w:sz w:val="20"/>
+          <w:szCs w:val="20"/>
+        </w:rPr>
         <w:t>Location}</w:t>
       </w:r>
     </w:p>
-    <w:p>
-      <w:pPr>
-        <w:spacing w:after="120" w:line="240" w:lineRule="auto"/>
-      </w:pPr>
-      <w:r>
+    <w:bookmarkEnd w:id="1"/>
+    <w:p>
+      <w:pPr>
+        <w:spacing w:after="120" w:line="240" w:lineRule="auto"/>
+        <w:rPr>
+          <w:rFonts w:ascii="Arial" w:hAnsi="Arial" w:cs="Arial"/>
+          <w:sz w:val="20"/>
+          <w:szCs w:val="20"/>
+        </w:rPr>
+      </w:pPr>
+    </w:p>
+    <w:p>
+      <w:pPr>
+        <w:spacing w:after="120" w:line="240" w:lineRule="auto"/>
+        <w:rPr>
+          <w:rFonts w:ascii="Arial" w:hAnsi="Arial" w:cs="Arial"/>
+          <w:sz w:val="20"/>
+          <w:szCs w:val="20"/>
+        </w:rPr>
+      </w:pPr>
+      <w:r>
+        <w:rPr>
+          <w:rFonts w:ascii="Arial" w:hAnsi="Arial" w:cs="Arial"/>
+          <w:sz w:val="20"/>
+          <w:szCs w:val="20"/>
+        </w:rPr>
         <w:t>{</w:t>
       </w:r>
       <w:r>
+        <w:rPr>
+          <w:rFonts w:ascii="Arial" w:hAnsi="Arial" w:cs="Arial"/>
+          <w:sz w:val="20"/>
+          <w:szCs w:val="20"/>
+        </w:rPr>
         <w:t>2</w:t>
       </w:r>
       <w:r>
+        <w:rPr>
+          <w:rFonts w:ascii="Arial" w:hAnsi="Arial" w:cs="Arial"/>
+          <w:sz w:val="20"/>
+          <w:szCs w:val="20"/>
+        </w:rPr>
         <w:t>Note1}</w:t>
       </w:r>
     </w:p>
     <w:p>
       <w:pPr>
         <w:spacing w:after="120" w:line="240" w:lineRule="auto"/>
-      </w:pPr>
-      <w:r>
+        <w:rPr>
+          <w:rFonts w:ascii="Arial" w:hAnsi="Arial" w:cs="Arial"/>
+          <w:sz w:val="20"/>
+          <w:szCs w:val="20"/>
+        </w:rPr>
+      </w:pPr>
+      <w:r>
+        <w:rPr>
+          <w:rFonts w:ascii="Arial" w:hAnsi="Arial" w:cs="Arial"/>
+          <w:sz w:val="20"/>
+          <w:szCs w:val="20"/>
+        </w:rPr>
         <w:t>{</w:t>
       </w:r>
       <w:r>
+        <w:rPr>
+          <w:rFonts w:ascii="Arial" w:hAnsi="Arial" w:cs="Arial"/>
+          <w:sz w:val="20"/>
+          <w:szCs w:val="20"/>
+        </w:rPr>
         <w:t>2</w:t>
       </w:r>
       <w:r>
+        <w:rPr>
+          <w:rFonts w:ascii="Arial" w:hAnsi="Arial" w:cs="Arial"/>
+          <w:sz w:val="20"/>
+          <w:szCs w:val="20"/>
+        </w:rPr>
         <w:t>Note2}</w:t>
       </w:r>
     </w:p>
     <w:p>
       <w:pPr>
         <w:spacing w:after="120" w:line="240" w:lineRule="auto"/>
-      </w:pPr>
-      <w:r>
+        <w:rPr>
+          <w:rFonts w:ascii="Arial" w:hAnsi="Arial" w:cs="Arial"/>
+          <w:sz w:val="20"/>
+          <w:szCs w:val="20"/>
+        </w:rPr>
+      </w:pPr>
+      <w:r>
+        <w:rPr>
+          <w:rFonts w:ascii="Arial" w:hAnsi="Arial" w:cs="Arial"/>
+          <w:sz w:val="20"/>
+          <w:szCs w:val="20"/>
+        </w:rPr>
         <w:t>{</w:t>
       </w:r>
       <w:r>
+        <w:rPr>
+          <w:rFonts w:ascii="Arial" w:hAnsi="Arial" w:cs="Arial"/>
+          <w:sz w:val="20"/>
+          <w:szCs w:val="20"/>
+        </w:rPr>
         <w:t>2</w:t>
       </w:r>
       <w:r>
+        <w:rPr>
+          <w:rFonts w:ascii="Arial" w:hAnsi="Arial" w:cs="Arial"/>
+          <w:sz w:val="20"/>
+          <w:szCs w:val="20"/>
+        </w:rPr>
         <w:t>Note3}</w:t>
       </w:r>
     </w:p>
     <w:p>
       <w:pPr>
         <w:spacing w:after="120" w:line="240" w:lineRule="auto"/>
-      </w:pPr>
-      <w:r>
+        <w:rPr>
+          <w:rFonts w:ascii="Arial" w:hAnsi="Arial" w:cs="Arial"/>
+          <w:sz w:val="20"/>
+          <w:szCs w:val="20"/>
+        </w:rPr>
+      </w:pPr>
+      <w:r>
+        <w:rPr>
+          <w:rFonts w:ascii="Arial" w:hAnsi="Arial" w:cs="Arial"/>
+          <w:sz w:val="20"/>
+          <w:szCs w:val="20"/>
+        </w:rPr>
         <w:t>{</w:t>
       </w:r>
       <w:r>
+        <w:rPr>
+          <w:rFonts w:ascii="Arial" w:hAnsi="Arial" w:cs="Arial"/>
+          <w:sz w:val="20"/>
+          <w:szCs w:val="20"/>
+        </w:rPr>
         <w:t>2</w:t>
       </w:r>
       <w:r>
+        <w:rPr>
+          <w:rFonts w:ascii="Arial" w:hAnsi="Arial" w:cs="Arial"/>
+          <w:sz w:val="20"/>
+          <w:szCs w:val="20"/>
+        </w:rPr>
         <w:t>Note4}</w:t>
       </w:r>
     </w:p>
     <w:p>
       <w:pPr>
         <w:spacing w:after="120" w:line="240" w:lineRule="auto"/>
-      </w:pPr>
-      <w:r>
+        <w:rPr>
+          <w:rFonts w:ascii="Arial" w:hAnsi="Arial" w:cs="Arial"/>
+          <w:sz w:val="20"/>
+          <w:szCs w:val="20"/>
+        </w:rPr>
+      </w:pPr>
+      <w:r>
+        <w:rPr>
+          <w:rFonts w:ascii="Arial" w:hAnsi="Arial" w:cs="Arial"/>
+          <w:sz w:val="20"/>
+          <w:szCs w:val="20"/>
+        </w:rPr>
         <w:t>{</w:t>
       </w:r>
       <w:r>
+        <w:rPr>
+          <w:rFonts w:ascii="Arial" w:hAnsi="Arial" w:cs="Arial"/>
+          <w:sz w:val="20"/>
+          <w:szCs w:val="20"/>
+        </w:rPr>
         <w:t>2</w:t>
       </w:r>
       <w:r>
+        <w:rPr>
+          <w:rFonts w:ascii="Arial" w:hAnsi="Arial" w:cs="Arial"/>
+          <w:sz w:val="20"/>
+          <w:szCs w:val="20"/>
+        </w:rPr>
         <w:t>Note5}</w:t>
       </w:r>
     </w:p>
     <w:p>
       <w:pPr>
         <w:spacing w:after="120" w:line="240" w:lineRule="auto"/>
-      </w:pPr>
-      <w:r>
+        <w:rPr>
+          <w:rFonts w:ascii="Arial" w:hAnsi="Arial" w:cs="Arial"/>
+          <w:sz w:val="20"/>
+          <w:szCs w:val="20"/>
+        </w:rPr>
+      </w:pPr>
+      <w:r>
+        <w:rPr>
+          <w:rFonts w:ascii="Arial" w:hAnsi="Arial" w:cs="Arial"/>
+          <w:sz w:val="20"/>
+          <w:szCs w:val="20"/>
+        </w:rPr>
         <w:t>{</w:t>
       </w:r>
       <w:r>
+        <w:rPr>
+          <w:rFonts w:ascii="Arial" w:hAnsi="Arial" w:cs="Arial"/>
+          <w:sz w:val="20"/>
+          <w:szCs w:val="20"/>
+        </w:rPr>
         <w:t>2</w:t>
       </w:r>
       <w:r>
+        <w:rPr>
+          <w:rFonts w:ascii="Arial" w:hAnsi="Arial" w:cs="Arial"/>
+          <w:sz w:val="20"/>
+          <w:szCs w:val="20"/>
+        </w:rPr>
         <w:t>Note6}</w:t>
       </w:r>
     </w:p>
     <w:p>
       <w:pPr>
         <w:spacing w:after="120" w:line="240" w:lineRule="auto"/>
-      </w:pPr>
-      <w:r>
+        <w:rPr>
+          <w:rFonts w:ascii="Arial" w:hAnsi="Arial" w:cs="Arial"/>
+          <w:sz w:val="20"/>
+          <w:szCs w:val="20"/>
+        </w:rPr>
+      </w:pPr>
+      <w:r>
+        <w:rPr>
+          <w:rFonts w:ascii="Arial" w:hAnsi="Arial" w:cs="Arial"/>
+          <w:sz w:val="20"/>
+          <w:szCs w:val="20"/>
+        </w:rPr>
         <w:t>{</w:t>
       </w:r>
       <w:r>
+        <w:rPr>
+          <w:rFonts w:ascii="Arial" w:hAnsi="Arial" w:cs="Arial"/>
+          <w:sz w:val="20"/>
+          <w:szCs w:val="20"/>
+        </w:rPr>
         <w:t>2</w:t>
       </w:r>
       <w:r>
+        <w:rPr>
+          <w:rFonts w:ascii="Arial" w:hAnsi="Arial" w:cs="Arial"/>
+          <w:sz w:val="20"/>
+          <w:szCs w:val="20"/>
+        </w:rPr>
         <w:t>Note7}</w:t>
       </w:r>
     </w:p>
     <w:p>
       <w:pPr>
         <w:spacing w:after="120" w:line="240" w:lineRule="auto"/>
-      </w:pPr>
-      <w:r>
+        <w:rPr>
+          <w:rFonts w:ascii="Arial" w:hAnsi="Arial" w:cs="Arial"/>
+          <w:sz w:val="20"/>
+          <w:szCs w:val="20"/>
+        </w:rPr>
+      </w:pPr>
+      <w:r>
+        <w:rPr>
+          <w:rFonts w:ascii="Arial" w:hAnsi="Arial" w:cs="Arial"/>
+          <w:sz w:val="20"/>
+          <w:szCs w:val="20"/>
+        </w:rPr>
         <w:t>{</w:t>
       </w:r>
       <w:r>
+        <w:rPr>
+          <w:rFonts w:ascii="Arial" w:hAnsi="Arial" w:cs="Arial"/>
+          <w:sz w:val="20"/>
+          <w:szCs w:val="20"/>
+        </w:rPr>
         <w:t>2</w:t>
       </w:r>
       <w:r>
+        <w:rPr>
+          <w:rFonts w:ascii="Arial" w:hAnsi="Arial" w:cs="Arial"/>
+          <w:sz w:val="20"/>
+          <w:szCs w:val="20"/>
+        </w:rPr>
         <w:t>Note8}</w:t>
       </w:r>
     </w:p>
     <w:p>
       <w:pPr>
         <w:spacing w:after="120" w:line="240" w:lineRule="auto"/>
-      </w:pPr>
-      <w:r>
+        <w:rPr>
+          <w:rFonts w:ascii="Arial" w:hAnsi="Arial" w:cs="Arial"/>
+          <w:sz w:val="20"/>
+          <w:szCs w:val="20"/>
+        </w:rPr>
+      </w:pPr>
+      <w:r>
+        <w:rPr>
+          <w:rFonts w:ascii="Arial" w:hAnsi="Arial" w:cs="Arial"/>
+          <w:sz w:val="20"/>
+          <w:szCs w:val="20"/>
+        </w:rPr>
         <w:t>{</w:t>
       </w:r>
       <w:r>
+        <w:rPr>
+          <w:rFonts w:ascii="Arial" w:hAnsi="Arial" w:cs="Arial"/>
+          <w:sz w:val="20"/>
+          <w:szCs w:val="20"/>
+        </w:rPr>
         <w:t>2</w:t>
       </w:r>
       <w:r>
+        <w:rPr>
+          <w:rFonts w:ascii="Arial" w:hAnsi="Arial" w:cs="Arial"/>
+          <w:sz w:val="20"/>
+          <w:szCs w:val="20"/>
+        </w:rPr>
         <w:t>Note9}</w:t>
       </w:r>
     </w:p>
     <w:p>
       <w:pPr>
         <w:spacing w:after="120" w:line="240" w:lineRule="auto"/>
-      </w:pPr>
-      <w:r>
+        <w:rPr>
+          <w:rFonts w:ascii="Arial" w:hAnsi="Arial" w:cs="Arial"/>
+          <w:sz w:val="20"/>
+          <w:szCs w:val="20"/>
+        </w:rPr>
+      </w:pPr>
+      <w:r>
+        <w:rPr>
+          <w:rFonts w:ascii="Arial" w:hAnsi="Arial" w:cs="Arial"/>
+          <w:sz w:val="20"/>
+          <w:szCs w:val="20"/>
+        </w:rPr>
         <w:t>{</w:t>
       </w:r>
       <w:r>
+        <w:rPr>
+          <w:rFonts w:ascii="Arial" w:hAnsi="Arial" w:cs="Arial"/>
+          <w:sz w:val="20"/>
+          <w:szCs w:val="20"/>
+        </w:rPr>
         <w:t>2</w:t>
       </w:r>
       <w:r>
+        <w:rPr>
+          <w:rFonts w:ascii="Arial" w:hAnsi="Arial" w:cs="Arial"/>
+          <w:sz w:val="20"/>
+          <w:szCs w:val="20"/>
+        </w:rPr>
         <w:t>Note10}</w:t>
       </w:r>
     </w:p>
     <w:p>
       <w:pPr>
         <w:spacing w:after="120" w:line="240" w:lineRule="auto"/>
-      </w:pPr>
-      <w:r>
+        <w:rPr>
+          <w:rFonts w:ascii="Arial" w:hAnsi="Arial" w:cs="Arial"/>
+          <w:sz w:val="20"/>
+          <w:szCs w:val="20"/>
+        </w:rPr>
+      </w:pPr>
+      <w:r>
+        <w:rPr>
+          <w:rFonts w:ascii="Arial" w:hAnsi="Arial" w:cs="Arial"/>
+          <w:sz w:val="20"/>
+          <w:szCs w:val="20"/>
+        </w:rPr>
         <w:t>{2</w:t>
       </w:r>
       <w:r>
+        <w:rPr>
+          <w:rFonts w:ascii="Arial" w:hAnsi="Arial" w:cs="Arial"/>
+          <w:sz w:val="20"/>
+          <w:szCs w:val="20"/>
+        </w:rPr>
         <w:t>StartEndCodEquip}</w:t>
       </w:r>
     </w:p>
     <w:p>
       <w:pPr>
         <w:spacing w:after="120" w:line="240" w:lineRule="auto"/>
-      </w:pPr>
-      <w:r>
+        <w:rPr>
+          <w:rFonts w:ascii="Arial" w:hAnsi="Arial" w:cs="Arial"/>
+          <w:sz w:val="20"/>
+          <w:szCs w:val="20"/>
+        </w:rPr>
+      </w:pPr>
+      <w:r>
+        <w:rPr>
+          <w:rFonts w:ascii="Arial" w:hAnsi="Arial" w:cs="Arial"/>
+          <w:sz w:val="20"/>
+          <w:szCs w:val="20"/>
+        </w:rPr>
         <w:t>{2</w:t>
       </w:r>
       <w:r>
+        <w:rPr>
+          <w:rFonts w:ascii="Arial" w:hAnsi="Arial" w:cs="Arial"/>
+          <w:sz w:val="20"/>
+          <w:szCs w:val="20"/>
+        </w:rPr>
         <w:t>SpcIntr}</w:t>
       </w:r>
     </w:p>
     <w:p>
       <w:pPr>
+        <w:spacing w:after="120" w:line="240" w:lineRule="auto"/>
+        <w:rPr>
+          <w:rFonts w:ascii="Arial" w:hAnsi="Arial" w:cs="Arial"/>
+          <w:sz w:val="20"/>
+          <w:szCs w:val="20"/>
+        </w:rPr>
+      </w:pPr>
+    </w:p>
+    <w:p>
+      <w:pPr>
         <w:spacing w:before="120" w:after="0"/>
-      </w:pPr>
-      <w:r>
-        <w:t>Accepted By: ________________________________</w:t>
-      </w:r>
-      <w:proofErr w:type="gramStart"/>
-      <w:r>
-        <w:t>_  Cleaned</w:t>
-      </w:r>
-      <w:proofErr w:type="gramEnd"/>
-      <w:r>
-        <w:t xml:space="preserve"> By: _________________________  Date: ____________</w:t>
-      </w:r>
-    </w:p>
-    <w:p>
-      <w:pPr>
-        <w:spacing w:after="0" w:line="240" w:lineRule="auto"/>
-        <w:rPr>
-          <w:sz w:val="18"/>
-          <w:szCs w:val="18"/>
-        </w:rPr>
-      </w:pPr>
-      <w:r>
-        <w:rPr>
-          <w:sz w:val="18"/>
-          <w:szCs w:val="18"/>
-        </w:rPr>
-        <w:t>We charge extra for removal of stains, paint, tape, tar, mortar, lime and oxidation stains from glass and frames.</w:t>
-      </w:r>
-    </w:p>
-    <w:p>
-      <w:pPr>
-        <w:spacing w:after="0" w:line="240" w:lineRule="auto"/>
-        <w:rPr>
-          <w:sz w:val="18"/>
-          <w:szCs w:val="18"/>
-        </w:rPr>
-      </w:pPr>
-      <w:r>
-        <w:rPr>
-          <w:sz w:val="18"/>
-          <w:szCs w:val="18"/>
-        </w:rPr>
-        <w:t>We are not responsible for cleaning windows which are cracked, broken or out of order</w:t>
-      </w:r>
-      <w:r>
-        <w:rPr>
-          <w:sz w:val="18"/>
-          <w:szCs w:val="18"/>
-        </w:rPr>
-        <w:t>.</w:t>
+        <w:rPr>
+          <w:rFonts w:ascii="Arial" w:hAnsi="Arial" w:cs="Arial"/>
+          <w:sz w:val="20"/>
+          <w:szCs w:val="20"/>
+        </w:rPr>
+      </w:pPr>
+      <w:r>
+        <w:rPr>
+          <w:rFonts w:ascii="Arial" w:hAnsi="Arial" w:cs="Arial"/>
+          <w:sz w:val="20"/>
+          <w:szCs w:val="20"/>
+        </w:rPr>
+        <w:t>Accepted By: _________________________________  Cleaned By: _________________________  Date: ____________</w:t>
       </w:r>
     </w:p>
     <w:p>
@@ -850,18 +1434,45 @@
         <w:spacing w:after="0" w:line="240" w:lineRule="auto"/>
         <w:jc w:val="center"/>
         <w:rPr>
-          <w:color w:val="FF0000"/>
-          <w:sz w:val="18"/>
-          <w:szCs w:val="18"/>
-        </w:rPr>
-      </w:pPr>
-      <w:r>
-        <w:rPr>
-          <w:color w:val="FF0000"/>
-          <w:sz w:val="18"/>
-          <w:szCs w:val="18"/>
-        </w:rPr>
-        <w:t>Service Receipt – Please return signed copy to Program One</w:t>
+          <w:rFonts w:ascii="Arial" w:hAnsi="Arial" w:cs="Arial"/>
+          <w:b/>
+          <w:bCs/>
+          <w:sz w:val="20"/>
+          <w:szCs w:val="20"/>
+        </w:rPr>
+      </w:pPr>
+      <w:r>
+        <w:rPr>
+          <w:rFonts w:ascii="Arial" w:hAnsi="Arial" w:cs="Arial"/>
+          <w:b/>
+          <w:bCs/>
+          <w:sz w:val="20"/>
+          <w:szCs w:val="20"/>
+        </w:rPr>
+        <w:t>We charge extra for removal of stains, paint, tape, tar, mortar, lime and oxidation stains from glass and frames.</w:t>
+      </w:r>
+    </w:p>
+    <w:p>
+      <w:pPr>
+        <w:spacing w:after="0" w:line="240" w:lineRule="auto"/>
+        <w:jc w:val="center"/>
+        <w:rPr>
+          <w:rFonts w:ascii="Arial" w:hAnsi="Arial" w:cs="Arial"/>
+          <w:b/>
+          <w:bCs/>
+          <w:sz w:val="20"/>
+          <w:szCs w:val="20"/>
+        </w:rPr>
+      </w:pPr>
+      <w:r>
+        <w:rPr>
+          <w:rFonts w:ascii="Arial" w:hAnsi="Arial" w:cs="Arial"/>
+          <w:b/>
+          <w:bCs/>
+          <w:sz w:val="20"/>
+          <w:szCs w:val="20"/>
+        </w:rPr>
+        <w:t>We are not responsible for cleaning windows which are cracked, broken or out of order.</w:t>
       </w:r>
       <w:bookmarkEnd w:id="0"/>
     </w:p>
@@ -892,7 +1503,7 @@
       </w:pPr>
     </w:pPrDefault>
   </w:docDefaults>
-  <w:latentStyles w:defLockedState="0" w:defUIPriority="99" w:defSemiHidden="0" w:defUnhideWhenUsed="0" w:defQFormat="0" w:count="375">
+  <w:latentStyles w:defLockedState="0" w:defUIPriority="99" w:defSemiHidden="0" w:defUnhideWhenUsed="0" w:defQFormat="0" w:count="376">
     <w:lsdException w:name="Normal" w:uiPriority="0" w:qFormat="1"/>
     <w:lsdException w:name="heading 1" w:uiPriority="9" w:qFormat="1"/>
     <w:lsdException w:name="heading 2" w:semiHidden="1" w:uiPriority="9" w:unhideWhenUsed="1" w:qFormat="1"/>
@@ -1268,6 +1879,7 @@
     <w:lsdException w:name="Smart Hyperlink" w:semiHidden="1" w:unhideWhenUsed="1"/>
     <w:lsdException w:name="Hashtag" w:semiHidden="1" w:unhideWhenUsed="1"/>
     <w:lsdException w:name="Unresolved Mention" w:semiHidden="1" w:unhideWhenUsed="1"/>
+    <w:lsdException w:name="Smart Link" w:semiHidden="1" w:unhideWhenUsed="1"/>
   </w:latentStyles>
   <w:style w:type="paragraph" w:default="1" w:styleId="Normal">
     <w:name w:val="Normal"/>
@@ -1348,6 +1960,80 @@
       <w:rFonts w:ascii="Segoe UI" w:hAnsi="Segoe UI" w:cs="Segoe UI"/>
       <w:sz w:val="18"/>
       <w:szCs w:val="18"/>
+    </w:rPr>
+  </w:style>
+  <w:style w:type="character" w:customStyle="1" w:styleId="Heading11">
+    <w:name w:val="Heading #1|1_"/>
+    <w:basedOn w:val="DefaultParagraphFont"/>
+    <w:link w:val="Heading110"/>
+    <w:rsid w:val="00106F4E"/>
+    <w:rPr>
+      <w:rFonts w:ascii="Arial" w:eastAsia="Arial" w:hAnsi="Arial" w:cs="Arial"/>
+      <w:b/>
+      <w:bCs/>
+      <w:i/>
+      <w:iCs/>
+      <w:sz w:val="50"/>
+      <w:szCs w:val="50"/>
+      <w:shd w:val="clear" w:color="auto" w:fill="FFFFFF"/>
+    </w:rPr>
+  </w:style>
+  <w:style w:type="character" w:customStyle="1" w:styleId="Bodytext2">
+    <w:name w:val="Body text|2_"/>
+    <w:basedOn w:val="DefaultParagraphFont"/>
+    <w:link w:val="Bodytext20"/>
+    <w:rsid w:val="00106F4E"/>
+    <w:rPr>
+      <w:rFonts w:ascii="Arial" w:eastAsia="Arial" w:hAnsi="Arial" w:cs="Arial"/>
+      <w:b/>
+      <w:bCs/>
+      <w:i/>
+      <w:iCs/>
+      <w:sz w:val="16"/>
+      <w:szCs w:val="16"/>
+      <w:shd w:val="clear" w:color="auto" w:fill="FFFFFF"/>
+    </w:rPr>
+  </w:style>
+  <w:style w:type="paragraph" w:customStyle="1" w:styleId="Heading110">
+    <w:name w:val="Heading #1|1"/>
+    <w:basedOn w:val="Normal"/>
+    <w:link w:val="Heading11"/>
+    <w:rsid w:val="00106F4E"/>
+    <w:pPr>
+      <w:widowControl w:val="0"/>
+      <w:shd w:val="clear" w:color="auto" w:fill="FFFFFF"/>
+      <w:spacing w:after="0" w:line="240" w:lineRule="auto"/>
+      <w:outlineLvl w:val="0"/>
+    </w:pPr>
+    <w:rPr>
+      <w:rFonts w:ascii="Arial" w:eastAsia="Arial" w:hAnsi="Arial" w:cs="Arial"/>
+      <w:b/>
+      <w:bCs/>
+      <w:i/>
+      <w:iCs/>
+      <w:sz w:val="50"/>
+      <w:szCs w:val="50"/>
+    </w:rPr>
+  </w:style>
+  <w:style w:type="paragraph" w:customStyle="1" w:styleId="Bodytext20">
+    <w:name w:val="Body text|2"/>
+    <w:basedOn w:val="Normal"/>
+    <w:link w:val="Bodytext2"/>
+    <w:rsid w:val="00106F4E"/>
+    <w:pPr>
+      <w:widowControl w:val="0"/>
+      <w:shd w:val="clear" w:color="auto" w:fill="FFFFFF"/>
+      <w:spacing w:after="0" w:line="240" w:lineRule="auto"/>
+      <w:jc w:val="right"/>
+    </w:pPr>
+    <w:rPr>
+      <w:rFonts w:ascii="Arial" w:eastAsia="Arial" w:hAnsi="Arial" w:cs="Arial"/>
+      <w:b/>
+      <w:bCs/>
+      <w:i/>
+      <w:iCs/>
+      <w:sz w:val="16"/>
+      <w:szCs w:val="16"/>
     </w:rPr>
   </w:style>
 </w:styles>

--- a/Template/Tickets2up.docx
+++ b/Template/Tickets2up.docx
@@ -33,11 +33,9 @@
               <w:pStyle w:val="Heading110"/>
               <w:shd w:val="clear" w:color="auto" w:fill="auto"/>
             </w:pPr>
-            <w:proofErr w:type="spellStart"/>
             <w:r>
               <w:t>ProgramOne</w:t>
             </w:r>
-            <w:proofErr w:type="spellEnd"/>
           </w:p>
           <w:p>
             <w:pPr>
@@ -116,7 +114,37 @@
                 <w:sz w:val="20"/>
                 <w:szCs w:val="20"/>
               </w:rPr>
-              <w:t>{1Week}</w:t>
+              <w:t xml:space="preserve">{#Tickets} </w:t>
+            </w:r>
+            <w:r>
+              <w:rPr>
+                <w:rFonts w:ascii="Arial" w:hAnsi="Arial" w:cs="Arial"/>
+                <w:b/>
+                <w:bCs/>
+                <w:sz w:val="20"/>
+                <w:szCs w:val="20"/>
+              </w:rPr>
+              <w:t>{</w:t>
+            </w:r>
+            <w:r>
+              <w:rPr>
+                <w:rFonts w:ascii="Arial" w:hAnsi="Arial" w:cs="Arial"/>
+                <w:b/>
+                <w:bCs/>
+                <w:sz w:val="20"/>
+                <w:szCs w:val="20"/>
+              </w:rPr>
+              <w:t>a</w:t>
+            </w:r>
+            <w:r>
+              <w:rPr>
+                <w:rFonts w:ascii="Arial" w:hAnsi="Arial" w:cs="Arial"/>
+                <w:b/>
+                <w:bCs/>
+                <w:sz w:val="20"/>
+                <w:szCs w:val="20"/>
+              </w:rPr>
+              <w:t>Week}</w:t>
             </w:r>
           </w:p>
         </w:tc>
@@ -168,7 +196,27 @@
                 <w:sz w:val="20"/>
                 <w:szCs w:val="20"/>
               </w:rPr>
-              <w:t>{1ProposalNumber}</w:t>
+              <w:t>{</w:t>
+            </w:r>
+            <w:r>
+              <w:rPr>
+                <w:rFonts w:ascii="Arial" w:hAnsi="Arial" w:cs="Arial"/>
+                <w:b/>
+                <w:bCs/>
+                <w:sz w:val="20"/>
+                <w:szCs w:val="20"/>
+              </w:rPr>
+              <w:t>a</w:t>
+            </w:r>
+            <w:r>
+              <w:rPr>
+                <w:rFonts w:ascii="Arial" w:hAnsi="Arial" w:cs="Arial"/>
+                <w:b/>
+                <w:bCs/>
+                <w:sz w:val="20"/>
+                <w:szCs w:val="20"/>
+              </w:rPr>
+              <w:t>ProposalNumber}</w:t>
             </w:r>
           </w:p>
         </w:tc>
@@ -697,6 +745,35 @@
           <w:szCs w:val="20"/>
         </w:rPr>
       </w:pPr>
+      <w:r>
+        <w:rPr>
+          <w:rFonts w:ascii="Arial" w:hAnsi="Arial" w:cs="Arial"/>
+          <w:color w:val="FF0000"/>
+          <w:sz w:val="20"/>
+          <w:szCs w:val="20"/>
+        </w:rPr>
+        <w:t>{/</w:t>
+      </w:r>
+      <w:r>
+        <w:rPr>
+          <w:rFonts w:ascii="Arial" w:hAnsi="Arial" w:cs="Arial"/>
+          <w:color w:val="FF0000"/>
+          <w:sz w:val="20"/>
+          <w:szCs w:val="20"/>
+        </w:rPr>
+        <w:t>Tickets</w:t>
+      </w:r>
+      <w:bookmarkStart w:id="1" w:name="_GoBack"/>
+      <w:bookmarkEnd w:id="1"/>
+      <w:r>
+        <w:rPr>
+          <w:rFonts w:ascii="Arial" w:hAnsi="Arial" w:cs="Arial"/>
+          <w:color w:val="FF0000"/>
+          <w:sz w:val="20"/>
+          <w:szCs w:val="20"/>
+        </w:rPr>
+        <w:t>}</w:t>
+      </w:r>
     </w:p>
     <w:p>
       <w:pPr>
@@ -746,11 +823,9 @@
               <w:pStyle w:val="Heading110"/>
               <w:shd w:val="clear" w:color="auto" w:fill="auto"/>
             </w:pPr>
-            <w:proofErr w:type="spellStart"/>
             <w:r>
               <w:t>ProgramOne</w:t>
             </w:r>
-            <w:proofErr w:type="spellEnd"/>
           </w:p>
           <w:p>
             <w:pPr>
@@ -831,7 +906,27 @@
                 <w:sz w:val="20"/>
                 <w:szCs w:val="20"/>
               </w:rPr>
-              <w:t>{2Week}</w:t>
+              <w:t>{</w:t>
+            </w:r>
+            <w:r>
+              <w:rPr>
+                <w:rFonts w:ascii="Arial" w:hAnsi="Arial" w:cs="Arial"/>
+                <w:b/>
+                <w:bCs/>
+                <w:sz w:val="20"/>
+                <w:szCs w:val="20"/>
+              </w:rPr>
+              <w:t>b</w:t>
+            </w:r>
+            <w:r>
+              <w:rPr>
+                <w:rFonts w:ascii="Arial" w:hAnsi="Arial" w:cs="Arial"/>
+                <w:b/>
+                <w:bCs/>
+                <w:sz w:val="20"/>
+                <w:szCs w:val="20"/>
+              </w:rPr>
+              <w:t>Week}</w:t>
             </w:r>
           </w:p>
         </w:tc>
@@ -884,7 +979,27 @@
                 <w:sz w:val="20"/>
                 <w:szCs w:val="20"/>
               </w:rPr>
-              <w:t>{2ProposalNumber}</w:t>
+              <w:t>{</w:t>
+            </w:r>
+            <w:r>
+              <w:rPr>
+                <w:rFonts w:ascii="Arial" w:hAnsi="Arial" w:cs="Arial"/>
+                <w:b/>
+                <w:bCs/>
+                <w:sz w:val="20"/>
+                <w:szCs w:val="20"/>
+              </w:rPr>
+              <w:t>b</w:t>
+            </w:r>
+            <w:r>
+              <w:rPr>
+                <w:rFonts w:ascii="Arial" w:hAnsi="Arial" w:cs="Arial"/>
+                <w:b/>
+                <w:bCs/>
+                <w:sz w:val="20"/>
+                <w:szCs w:val="20"/>
+              </w:rPr>
+              <w:t>ProposalNumber}</w:t>
             </w:r>
           </w:p>
         </w:tc>
@@ -966,7 +1081,6 @@
           <w:szCs w:val="20"/>
         </w:rPr>
       </w:pPr>
-      <w:bookmarkStart w:id="1" w:name="_GoBack"/>
       <w:r>
         <w:rPr>
           <w:rFonts w:ascii="Arial" w:hAnsi="Arial" w:cs="Arial"/>
@@ -998,7 +1112,6 @@
         <w:t>Location}</w:t>
       </w:r>
     </w:p>
-    <w:bookmarkEnd w:id="1"/>
     <w:p>
       <w:pPr>
         <w:spacing w:after="120" w:line="240" w:lineRule="auto"/>
@@ -1503,7 +1616,7 @@
       </w:pPr>
     </w:pPrDefault>
   </w:docDefaults>
-  <w:latentStyles w:defLockedState="0" w:defUIPriority="99" w:defSemiHidden="0" w:defUnhideWhenUsed="0" w:defQFormat="0" w:count="376">
+  <w:latentStyles w:defLockedState="0" w:defUIPriority="99" w:defSemiHidden="0" w:defUnhideWhenUsed="0" w:defQFormat="0" w:count="377">
     <w:lsdException w:name="Normal" w:uiPriority="0" w:qFormat="1"/>
     <w:lsdException w:name="heading 1" w:uiPriority="9" w:qFormat="1"/>
     <w:lsdException w:name="heading 2" w:semiHidden="1" w:uiPriority="9" w:unhideWhenUsed="1" w:qFormat="1"/>
@@ -1609,7 +1722,6 @@
     <w:lsdException w:name="HTML Sample" w:semiHidden="1" w:unhideWhenUsed="1"/>
     <w:lsdException w:name="HTML Typewriter" w:semiHidden="1" w:unhideWhenUsed="1"/>
     <w:lsdException w:name="HTML Variable" w:semiHidden="1" w:unhideWhenUsed="1"/>
-    <w:lsdException w:name="Normal Table" w:semiHidden="1" w:unhideWhenUsed="1"/>
     <w:lsdException w:name="annotation subject" w:semiHidden="1" w:unhideWhenUsed="1"/>
     <w:lsdException w:name="No List" w:semiHidden="1" w:unhideWhenUsed="1"/>
     <w:lsdException w:name="Outline List 1" w:semiHidden="1" w:unhideWhenUsed="1"/>
@@ -1656,10 +1768,8 @@
     <w:lsdException w:name="Table Subtle 2" w:semiHidden="1" w:unhideWhenUsed="1"/>
     <w:lsdException w:name="Table Web 1" w:semiHidden="1" w:unhideWhenUsed="1"/>
     <w:lsdException w:name="Table Web 2" w:semiHidden="1" w:unhideWhenUsed="1"/>
-    <w:lsdException w:name="Table Web 3" w:semiHidden="1" w:unhideWhenUsed="1"/>
     <w:lsdException w:name="Balloon Text" w:semiHidden="1" w:unhideWhenUsed="1"/>
     <w:lsdException w:name="Table Grid" w:uiPriority="59"/>
-    <w:lsdException w:name="Table Theme" w:semiHidden="1" w:unhideWhenUsed="1"/>
     <w:lsdException w:name="Placeholder Text" w:semiHidden="1"/>
     <w:lsdException w:name="No Spacing" w:uiPriority="1" w:qFormat="1"/>
     <w:lsdException w:name="Light Shading" w:uiPriority="60"/>
@@ -1880,6 +1990,7 @@
     <w:lsdException w:name="Hashtag" w:semiHidden="1" w:unhideWhenUsed="1"/>
     <w:lsdException w:name="Unresolved Mention" w:semiHidden="1" w:unhideWhenUsed="1"/>
     <w:lsdException w:name="Smart Link" w:semiHidden="1" w:unhideWhenUsed="1"/>
+    <w:lsdException w:name="Smart Link Error" w:semiHidden="1" w:unhideWhenUsed="1"/>
   </w:latentStyles>
   <w:style w:type="paragraph" w:default="1" w:styleId="Normal">
     <w:name w:val="Normal"/>
